--- a/doc/src file/Reflection Document.docx
+++ b/doc/src file/Reflection Document.docx
@@ -1,10 +1,10 @@
 
 <file path=word/document.xml><?xml version="1.0" encoding="utf-8"?>
-<w:document xmlns:wpc="http://schemas.microsoft.com/office/word/2010/wordprocessingCanvas" xmlns:cx="http://schemas.microsoft.com/office/drawing/2014/chartex" xmlns:cx1="http://schemas.microsoft.com/office/drawing/2015/9/8/chartex" xmlns:cx2="http://schemas.microsoft.com/office/drawing/2015/10/21/chartex" xmlns:cx3="http://schemas.microsoft.com/office/drawing/2016/5/9/chartex" xmlns:cx4="http://schemas.microsoft.com/office/drawing/2016/5/10/chartex" xmlns:cx5="http://schemas.microsoft.com/office/drawing/2016/5/11/chartex" xmlns:cx6="http://schemas.microsoft.com/office/drawing/2016/5/12/chartex" xmlns:cx7="http://schemas.microsoft.com/office/drawing/2016/5/13/chartex" xmlns:cx8="http://schemas.microsoft.com/office/drawing/2016/5/14/chartex" xmlns:mc="http://schemas.openxmlformats.org/markup-compatibility/2006" xmlns:aink="http://schemas.microsoft.com/office/drawing/2016/ink" xmlns:am3d="http://schemas.microsoft.com/office/drawing/2017/model3d" xmlns:o="urn:schemas-microsoft-com:office:office" xmlns:oel="http://schemas.microsoft.com/office/2019/extlst" xmlns:r="http://schemas.openxmlformats.org/officeDocument/2006/relationships" xmlns:m="http://schemas.openxmlformats.org/officeDocument/2006/math" xmlns:v="urn:schemas-microsoft-com:vml" xmlns:wp14="http://schemas.microsoft.com/office/word/2010/wordprocessingDrawing" xmlns:wp="http://schemas.openxmlformats.org/drawingml/2006/wordprocessingDrawing" xmlns:w10="urn:schemas-microsoft-com:office:word" xmlns:w="http://schemas.openxmlformats.org/wordprocessingml/2006/main" xmlns:w14="http://schemas.microsoft.com/office/word/2010/wordml" xmlns:w15="http://schemas.microsoft.com/office/word/2012/wordml" xmlns:w16cex="http://schemas.microsoft.com/office/word/2018/wordml/cex" xmlns:w16cid="http://schemas.microsoft.com/office/word/2016/wordml/cid" xmlns:w16="http://schemas.microsoft.com/office/word/2018/wordml" xmlns:w16sdtdh="http://schemas.microsoft.com/office/word/2020/wordml/sdtdatahash" xmlns:w16se="http://schemas.microsoft.com/office/word/2015/wordml/symex" xmlns:wpg="http://schemas.microsoft.com/office/word/2010/wordprocessingGroup" xmlns:wpi="http://schemas.microsoft.com/office/word/2010/wordprocessingInk" xmlns:wne="http://schemas.microsoft.com/office/word/2006/wordml" xmlns:wps="http://schemas.microsoft.com/office/word/2010/wordprocessingShape" mc:Ignorable="w14 w15 w16se w16cid w16 w16cex w16sdtdh wp14">
+<w:document xmlns:wpc="http://schemas.microsoft.com/office/word/2010/wordprocessingCanvas" xmlns:cx="http://schemas.microsoft.com/office/drawing/2014/chartex" xmlns:cx1="http://schemas.microsoft.com/office/drawing/2015/9/8/chartex" xmlns:cx2="http://schemas.microsoft.com/office/drawing/2015/10/21/chartex" xmlns:cx3="http://schemas.microsoft.com/office/drawing/2016/5/9/chartex" xmlns:cx4="http://schemas.microsoft.com/office/drawing/2016/5/10/chartex" xmlns:cx5="http://schemas.microsoft.com/office/drawing/2016/5/11/chartex" xmlns:cx6="http://schemas.microsoft.com/office/drawing/2016/5/12/chartex" xmlns:cx7="http://schemas.microsoft.com/office/drawing/2016/5/13/chartex" xmlns:cx8="http://schemas.microsoft.com/office/drawing/2016/5/14/chartex" xmlns:mc="http://schemas.openxmlformats.org/markup-compatibility/2006" xmlns:aink="http://schemas.microsoft.com/office/drawing/2016/ink" xmlns:am3d="http://schemas.microsoft.com/office/drawing/2017/model3d" xmlns:o="urn:schemas-microsoft-com:office:office" xmlns:oel="http://schemas.microsoft.com/office/2019/extlst" xmlns:r="http://schemas.openxmlformats.org/officeDocument/2006/relationships" xmlns:m="http://schemas.openxmlformats.org/officeDocument/2006/math" xmlns:v="urn:schemas-microsoft-com:vml" xmlns:wp14="http://schemas.microsoft.com/office/word/2010/wordprocessingDrawing" xmlns:wp="http://schemas.openxmlformats.org/drawingml/2006/wordprocessingDrawing" xmlns:w10="urn:schemas-microsoft-com:office:word" xmlns:w="http://schemas.openxmlformats.org/wordprocessingml/2006/main" xmlns:w14="http://schemas.microsoft.com/office/word/2010/wordml" xmlns:w15="http://schemas.microsoft.com/office/word/2012/wordml" xmlns:w16cex="http://schemas.microsoft.com/office/word/2018/wordml/cex" xmlns:w16cid="http://schemas.microsoft.com/office/word/2016/wordml/cid" xmlns:w16="http://schemas.microsoft.com/office/word/2018/wordml" xmlns:w16du="http://schemas.microsoft.com/office/word/2023/wordml/word16du" xmlns:w16sdtdh="http://schemas.microsoft.com/office/word/2020/wordml/sdtdatahash" xmlns:w16se="http://schemas.microsoft.com/office/word/2015/wordml/symex" xmlns:wpg="http://schemas.microsoft.com/office/word/2010/wordprocessingGroup" xmlns:wpi="http://schemas.microsoft.com/office/word/2010/wordprocessingInk" xmlns:wne="http://schemas.microsoft.com/office/word/2006/wordml" xmlns:wps="http://schemas.microsoft.com/office/word/2010/wordprocessingShape" mc:Ignorable="w14 w15 w16se w16cid w16 w16cex w16sdtdh w16du wp14">
   <w:body>
     <w:p>
       <w:pPr>
-        <w:pStyle w:val="Heading1"/>
+        <w:pStyle w:val="Titolo1"/>
       </w:pPr>
       <w:bookmarkStart w:id="0" w:name="_Hlk189175384"/>
       <w:bookmarkEnd w:id="0"/>
@@ -20,7 +20,15 @@
         <w:t xml:space="preserve">from a Kaggle dataset </w:t>
       </w:r>
       <w:r>
-        <w:t>using machine learning models, by developing an MLOps infrastructure in order to automatize training</w:t>
+        <w:t xml:space="preserve">using machine learning models, by developing an MLOps infrastructure </w:t>
+      </w:r>
+      <w:proofErr w:type="gramStart"/>
+      <w:r>
+        <w:t>in order to</w:t>
+      </w:r>
+      <w:proofErr w:type="gramEnd"/>
+      <w:r>
+        <w:t xml:space="preserve"> automatize training</w:t>
       </w:r>
       <w:r>
         <w:t>, model deployment and testing</w:t>
@@ -46,12 +54,28 @@
     </w:p>
     <w:p>
       <w:r>
-        <w:t xml:space="preserve">The first challenge has been finding which role suited the most each member of the group. We divided our roles by considering each team member's closest interests, background, and also the job title we have been assigned inside our company (Bip). </w:t>
+        <w:t xml:space="preserve">The first challenge has been finding which role suited the most each member of the group. We divided our roles by considering each team member's closest interests, background, </w:t>
+      </w:r>
+      <w:proofErr w:type="gramStart"/>
+      <w:r>
+        <w:t>and also</w:t>
+      </w:r>
+      <w:proofErr w:type="gramEnd"/>
+      <w:r>
+        <w:t xml:space="preserve"> the job title we have been assigned inside our company (Bip). </w:t>
       </w:r>
     </w:p>
     <w:p>
       <w:r>
-        <w:t>In fact, two team members, who are now assigned into the Data &amp; AI department, focused on data preprocessing,  feature engineering and model training and deployment. The other two members, who are more into DevOps</w:t>
+        <w:t xml:space="preserve">In fact, two team members, who are now assigned into the Data &amp; AI department, focused on data </w:t>
+      </w:r>
+      <w:proofErr w:type="gramStart"/>
+      <w:r>
+        <w:t>preprocessing,  feature</w:t>
+      </w:r>
+      <w:proofErr w:type="gramEnd"/>
+      <w:r>
+        <w:t xml:space="preserve"> engineering and model training and deployment. The other two members, who are more into DevOps</w:t>
       </w:r>
       <w:r>
         <w:t>, MLOps</w:t>
@@ -94,7 +118,15 @@
     </w:p>
     <w:p>
       <w:r>
-        <w:t xml:space="preserve">The main objective and challenge of this project was to obtain a functioning infrastructure involving all the steps for the lifecycle of the data. Setting up a whole environment seemed a bit overwhelming at first, especially considering the vast amount of features offered by AWS, together with a relatively steep learning curve </w:t>
+        <w:t xml:space="preserve">The main objective and challenge of this project was to obtain a functioning infrastructure involving all the steps for the lifecycle of the data. Setting up a whole environment seemed a bit overwhelming at first, especially considering the vast </w:t>
+      </w:r>
+      <w:proofErr w:type="gramStart"/>
+      <w:r>
+        <w:t>amount</w:t>
+      </w:r>
+      <w:proofErr w:type="gramEnd"/>
+      <w:r>
+        <w:t xml:space="preserve"> of features offered by AWS, together with a relatively steep learning curve </w:t>
       </w:r>
       <w:r>
         <w:t>that comes along with them.</w:t>
@@ -124,7 +156,7 @@
     </w:p>
     <w:p>
       <w:pPr>
-        <w:pStyle w:val="ListParagraph"/>
+        <w:pStyle w:val="Paragrafoelenco"/>
         <w:numPr>
           <w:ilvl w:val="0"/>
           <w:numId w:val="2"/>
@@ -135,11 +167,20 @@
           <w:b/>
           <w:bCs/>
         </w:rPr>
-        <w:t>Deploy Lambda to ECR</w:t>
+        <w:t xml:space="preserve">Deploy Lambda to </w:t>
+      </w:r>
+      <w:proofErr w:type="gramStart"/>
+      <w:r>
+        <w:rPr>
+          <w:b/>
+          <w:bCs/>
+        </w:rPr>
+        <w:t>ECR</w:t>
       </w:r>
       <w:r>
         <w:t xml:space="preserve"> :</w:t>
       </w:r>
+      <w:proofErr w:type="gramEnd"/>
       <w:r>
         <w:t xml:space="preserve"> This action is triggered by a push to the main branch within the lambda folder. After authenticating with AWS and ECR, it pushes all Lambda images to the ECR repository named "gruppo</w:t>
       </w:r>
@@ -152,7 +193,7 @@
     </w:p>
     <w:p>
       <w:pPr>
-        <w:pStyle w:val="ListParagraph"/>
+        <w:pStyle w:val="Paragrafoelenco"/>
         <w:numPr>
           <w:ilvl w:val="0"/>
           <w:numId w:val="2"/>
@@ -163,7 +204,15 @@
           <w:b/>
           <w:bCs/>
         </w:rPr>
-        <w:t>Deploy Sagemaker Job to ECR</w:t>
+        <w:t xml:space="preserve">Deploy Sagemaker Job to </w:t>
+      </w:r>
+      <w:proofErr w:type="gramStart"/>
+      <w:r>
+        <w:rPr>
+          <w:b/>
+          <w:bCs/>
+        </w:rPr>
+        <w:t>ECR</w:t>
       </w:r>
       <w:r>
         <w:t xml:space="preserve"> </w:t>
@@ -171,6 +220,7 @@
       <w:r>
         <w:t>:</w:t>
       </w:r>
+      <w:proofErr w:type="gramEnd"/>
       <w:r>
         <w:t xml:space="preserve"> </w:t>
       </w:r>
@@ -192,7 +242,15 @@
     </w:p>
     <w:p>
       <w:r>
-        <w:t xml:space="preserve">The first step concerns data ingestion. A weekly schedule triggers the ingestion lambda in order to simulate the retrieval of data changing over time. This lambda function calls Kaggle API to retrieve the dataset. This dataset is split in train/validation/test datasets which are stored in Amazon S3. At the end of this step, </w:t>
+        <w:t xml:space="preserve">The first step concerns data ingestion. A weekly schedule triggers the ingestion lambda </w:t>
+      </w:r>
+      <w:proofErr w:type="gramStart"/>
+      <w:r>
+        <w:t>in order to</w:t>
+      </w:r>
+      <w:proofErr w:type="gramEnd"/>
+      <w:r>
+        <w:t xml:space="preserve"> simulate the retrieval of data changing over time. This lambda function calls Kaggle API to retrieve the dataset. This dataset is split in train/validation/test datasets which are stored in Amazon S3. At the end of this step, </w:t>
       </w:r>
       <w:r>
         <w:t xml:space="preserve">another lambda is called with the objective to trigger the step function. </w:t>
@@ -216,10 +274,21 @@
         <w:t xml:space="preserve"> the SageMaker API is distinct</w:t>
       </w:r>
       <w:r>
-        <w:t xml:space="preserve">. After this, three </w:t>
-      </w:r>
-      <w:r>
-        <w:t xml:space="preserve">SageMaker </w:t>
+        <w:t xml:space="preserve">. After this, </w:t>
+      </w:r>
+      <w:r>
+        <w:t>four</w:t>
+      </w:r>
+      <w:r>
+        <w:t xml:space="preserve"> </w:t>
+      </w:r>
+      <w:proofErr w:type="spellStart"/>
+      <w:r>
+        <w:t>SageMaker</w:t>
+      </w:r>
+      <w:proofErr w:type="spellEnd"/>
+      <w:r>
+        <w:t xml:space="preserve"> </w:t>
       </w:r>
       <w:r>
         <w:t xml:space="preserve">jobs are called sequentially. These jobs take care of data preprocessing, model training, model deployment and testing. Each job produces an output which is stored into </w:t>
@@ -271,7 +340,7 @@
                         <w:txbxContent>
                           <w:p>
                             <w:pPr>
-                              <w:pStyle w:val="Caption"/>
+                              <w:pStyle w:val="Didascalia"/>
                               <w:rPr>
                                 <w:noProof/>
                                 <w:sz w:val="22"/>
@@ -331,7 +400,7 @@
                   <w:txbxContent>
                     <w:p>
                       <w:pPr>
-                        <w:pStyle w:val="Caption"/>
+                        <w:pStyle w:val="Didascalia"/>
                         <w:rPr>
                           <w:noProof/>
                           <w:sz w:val="22"/>
@@ -376,7 +445,7 @@
           <w:noProof/>
         </w:rPr>
         <w:drawing>
-          <wp:inline distT="0" distB="0" distL="0" distR="0" wp14:anchorId="7BDE68AD" wp14:editId="3C5037A8">
+          <wp:inline distT="0" distB="0" distL="0" distR="0" wp14:anchorId="7BDE68AD" wp14:editId="358D9CAA">
             <wp:extent cx="5731510" cy="3209925"/>
             <wp:effectExtent l="0" t="0" r="2540" b="9525"/>
             <wp:docPr id="1475121448" name="Picture 1" descr="A diagram of a company&#10;&#10;Description automatically generated"/>
@@ -420,7 +489,7 @@
     </w:p>
     <w:p>
       <w:r>
-        <w:t>The preprocessing job filters the most relevant features, deals with missing values, filling with the mean value, then encodes the textual data (when possible) with an One Hot Encoder.</w:t>
+        <w:t>The preprocessing job filters the most relevant features, deals with missing values, filling with the mean value.</w:t>
       </w:r>
       <w:r>
         <w:t xml:space="preserve"> The following step is model training. The model is a Random Forest Regressor, which takes as input the train dataset and checks the output effectiveness on the validation dataset, calculating MSE score. The last two jobs deal with endpoint creation and with endpoint testing, which simulates an endpoint call sending the test dataset.</w:t>
@@ -433,7 +502,15 @@
     </w:p>
     <w:p>
       <w:r>
-        <w:t>During the development of the architecture, we faced several problems. One of the most relevant was the lack of permissions to perform certain tasks on AWS. This brought to delays in the development. Another problem, which is still present, is the missing compatibility between Kaggle API and Lambda functions. This is due to the fact that Kaggle API uses multiprocessing, which is in fact not supported in Lambda. This ingestion therefore works locally but not on AWS.</w:t>
+        <w:t xml:space="preserve">During the development of the architecture, we faced several problems. One of the most relevant was the lack of permissions to perform certain tasks on AWS. This brought to delays in the development. Another problem, which is still present, is the missing compatibility between Kaggle API and Lambda functions. This is </w:t>
+      </w:r>
+      <w:proofErr w:type="gramStart"/>
+      <w:r>
+        <w:t>due to the fact that</w:t>
+      </w:r>
+      <w:proofErr w:type="gramEnd"/>
+      <w:r>
+        <w:t xml:space="preserve"> Kaggle API uses multiprocessing, which is in fact not supported in Lambda. This ingestion therefore works locally but not on AWS.</w:t>
       </w:r>
     </w:p>
     <w:p>
@@ -491,7 +568,7 @@
 </file>
 
 <file path=word/numbering.xml><?xml version="1.0" encoding="utf-8"?>
-<w:numbering xmlns:wpc="http://schemas.microsoft.com/office/word/2010/wordprocessingCanvas" xmlns:cx="http://schemas.microsoft.com/office/drawing/2014/chartex" xmlns:cx1="http://schemas.microsoft.com/office/drawing/2015/9/8/chartex" xmlns:cx2="http://schemas.microsoft.com/office/drawing/2015/10/21/chartex" xmlns:cx3="http://schemas.microsoft.com/office/drawing/2016/5/9/chartex" xmlns:cx4="http://schemas.microsoft.com/office/drawing/2016/5/10/chartex" xmlns:cx5="http://schemas.microsoft.com/office/drawing/2016/5/11/chartex" xmlns:cx6="http://schemas.microsoft.com/office/drawing/2016/5/12/chartex" xmlns:cx7="http://schemas.microsoft.com/office/drawing/2016/5/13/chartex" xmlns:cx8="http://schemas.microsoft.com/office/drawing/2016/5/14/chartex" xmlns:mc="http://schemas.openxmlformats.org/markup-compatibility/2006" xmlns:aink="http://schemas.microsoft.com/office/drawing/2016/ink" xmlns:am3d="http://schemas.microsoft.com/office/drawing/2017/model3d" xmlns:o="urn:schemas-microsoft-com:office:office" xmlns:oel="http://schemas.microsoft.com/office/2019/extlst" xmlns:r="http://schemas.openxmlformats.org/officeDocument/2006/relationships" xmlns:m="http://schemas.openxmlformats.org/officeDocument/2006/math" xmlns:v="urn:schemas-microsoft-com:vml" xmlns:wp14="http://schemas.microsoft.com/office/word/2010/wordprocessingDrawing" xmlns:wp="http://schemas.openxmlformats.org/drawingml/2006/wordprocessingDrawing" xmlns:w10="urn:schemas-microsoft-com:office:word" xmlns:w="http://schemas.openxmlformats.org/wordprocessingml/2006/main" xmlns:w14="http://schemas.microsoft.com/office/word/2010/wordml" xmlns:w15="http://schemas.microsoft.com/office/word/2012/wordml" xmlns:w16cex="http://schemas.microsoft.com/office/word/2018/wordml/cex" xmlns:w16cid="http://schemas.microsoft.com/office/word/2016/wordml/cid" xmlns:w16="http://schemas.microsoft.com/office/word/2018/wordml" xmlns:w16sdtdh="http://schemas.microsoft.com/office/word/2020/wordml/sdtdatahash" xmlns:w16se="http://schemas.microsoft.com/office/word/2015/wordml/symex" xmlns:wpg="http://schemas.microsoft.com/office/word/2010/wordprocessingGroup" xmlns:wpi="http://schemas.microsoft.com/office/word/2010/wordprocessingInk" xmlns:wne="http://schemas.microsoft.com/office/word/2006/wordml" xmlns:wps="http://schemas.microsoft.com/office/word/2010/wordprocessingShape" mc:Ignorable="w14 w15 w16se w16cid w16 w16cex w16sdtdh wp14">
+<w:numbering xmlns:wpc="http://schemas.microsoft.com/office/word/2010/wordprocessingCanvas" xmlns:cx="http://schemas.microsoft.com/office/drawing/2014/chartex" xmlns:cx1="http://schemas.microsoft.com/office/drawing/2015/9/8/chartex" xmlns:cx2="http://schemas.microsoft.com/office/drawing/2015/10/21/chartex" xmlns:cx3="http://schemas.microsoft.com/office/drawing/2016/5/9/chartex" xmlns:cx4="http://schemas.microsoft.com/office/drawing/2016/5/10/chartex" xmlns:cx5="http://schemas.microsoft.com/office/drawing/2016/5/11/chartex" xmlns:cx6="http://schemas.microsoft.com/office/drawing/2016/5/12/chartex" xmlns:cx7="http://schemas.microsoft.com/office/drawing/2016/5/13/chartex" xmlns:cx8="http://schemas.microsoft.com/office/drawing/2016/5/14/chartex" xmlns:mc="http://schemas.openxmlformats.org/markup-compatibility/2006" xmlns:aink="http://schemas.microsoft.com/office/drawing/2016/ink" xmlns:am3d="http://schemas.microsoft.com/office/drawing/2017/model3d" xmlns:o="urn:schemas-microsoft-com:office:office" xmlns:oel="http://schemas.microsoft.com/office/2019/extlst" xmlns:r="http://schemas.openxmlformats.org/officeDocument/2006/relationships" xmlns:m="http://schemas.openxmlformats.org/officeDocument/2006/math" xmlns:v="urn:schemas-microsoft-com:vml" xmlns:wp14="http://schemas.microsoft.com/office/word/2010/wordprocessingDrawing" xmlns:wp="http://schemas.openxmlformats.org/drawingml/2006/wordprocessingDrawing" xmlns:w10="urn:schemas-microsoft-com:office:word" xmlns:w="http://schemas.openxmlformats.org/wordprocessingml/2006/main" xmlns:w14="http://schemas.microsoft.com/office/word/2010/wordml" xmlns:w15="http://schemas.microsoft.com/office/word/2012/wordml" xmlns:w16cex="http://schemas.microsoft.com/office/word/2018/wordml/cex" xmlns:w16cid="http://schemas.microsoft.com/office/word/2016/wordml/cid" xmlns:w16="http://schemas.microsoft.com/office/word/2018/wordml" xmlns:w16du="http://schemas.microsoft.com/office/word/2023/wordml/word16du" xmlns:w16sdtdh="http://schemas.microsoft.com/office/word/2020/wordml/sdtdatahash" xmlns:w16se="http://schemas.microsoft.com/office/word/2015/wordml/symex" xmlns:wpg="http://schemas.microsoft.com/office/word/2010/wordprocessingGroup" xmlns:wpi="http://schemas.microsoft.com/office/word/2010/wordprocessingInk" xmlns:wne="http://schemas.microsoft.com/office/word/2006/wordml" xmlns:wps="http://schemas.microsoft.com/office/word/2010/wordprocessingShape" mc:Ignorable="w14 w15 w16se w16cid w16 w16cex w16sdtdh w16du wp14">
   <w:abstractNum w:abstractNumId="0" w15:restartNumberingAfterBreak="0">
     <w:nsid w:val="421267AA"/>
     <w:multiLevelType w:val="hybridMultilevel"/>
@@ -701,7 +778,7 @@
 </file>
 
 <file path=word/styles.xml><?xml version="1.0" encoding="utf-8"?>
-<w:styles xmlns:mc="http://schemas.openxmlformats.org/markup-compatibility/2006" xmlns:r="http://schemas.openxmlformats.org/officeDocument/2006/relationships" xmlns:w="http://schemas.openxmlformats.org/wordprocessingml/2006/main" xmlns:w14="http://schemas.microsoft.com/office/word/2010/wordml" xmlns:w15="http://schemas.microsoft.com/office/word/2012/wordml" xmlns:w16cex="http://schemas.microsoft.com/office/word/2018/wordml/cex" xmlns:w16cid="http://schemas.microsoft.com/office/word/2016/wordml/cid" xmlns:w16="http://schemas.microsoft.com/office/word/2018/wordml" xmlns:w16sdtdh="http://schemas.microsoft.com/office/word/2020/wordml/sdtdatahash" xmlns:w16se="http://schemas.microsoft.com/office/word/2015/wordml/symex" mc:Ignorable="w14 w15 w16se w16cid w16 w16cex w16sdtdh">
+<w:styles xmlns:mc="http://schemas.openxmlformats.org/markup-compatibility/2006" xmlns:r="http://schemas.openxmlformats.org/officeDocument/2006/relationships" xmlns:w="http://schemas.openxmlformats.org/wordprocessingml/2006/main" xmlns:w14="http://schemas.microsoft.com/office/word/2010/wordml" xmlns:w15="http://schemas.microsoft.com/office/word/2012/wordml" xmlns:w16cex="http://schemas.microsoft.com/office/word/2018/wordml/cex" xmlns:w16cid="http://schemas.microsoft.com/office/word/2016/wordml/cid" xmlns:w16="http://schemas.microsoft.com/office/word/2018/wordml" xmlns:w16du="http://schemas.microsoft.com/office/word/2023/wordml/word16du" xmlns:w16sdtdh="http://schemas.microsoft.com/office/word/2020/wordml/sdtdatahash" xmlns:w16se="http://schemas.microsoft.com/office/word/2015/wordml/symex" mc:Ignorable="w14 w15 w16se w16cid w16 w16cex w16sdtdh w16du">
   <w:docDefaults>
     <w:rPrDefault>
       <w:rPr>
@@ -1097,15 +1174,15 @@
     <w:lsdException w:name="Unresolved Mention" w:semiHidden="1" w:unhideWhenUsed="1"/>
     <w:lsdException w:name="Smart Link" w:semiHidden="1" w:unhideWhenUsed="1"/>
   </w:latentStyles>
-  <w:style w:type="paragraph" w:default="1" w:styleId="Normal">
+  <w:style w:type="paragraph" w:default="1" w:styleId="Normale">
     <w:name w:val="Normal"/>
     <w:qFormat/>
   </w:style>
-  <w:style w:type="paragraph" w:styleId="Heading1">
+  <w:style w:type="paragraph" w:styleId="Titolo1">
     <w:name w:val="heading 1"/>
-    <w:basedOn w:val="Normal"/>
-    <w:next w:val="Normal"/>
-    <w:link w:val="Heading1Char"/>
+    <w:basedOn w:val="Normale"/>
+    <w:next w:val="Normale"/>
+    <w:link w:val="Titolo1Carattere"/>
     <w:uiPriority w:val="9"/>
     <w:qFormat/>
     <w:rsid w:val="006D2EA8"/>
@@ -1122,11 +1199,11 @@
       <w:szCs w:val="40"/>
     </w:rPr>
   </w:style>
-  <w:style w:type="paragraph" w:styleId="Heading2">
+  <w:style w:type="paragraph" w:styleId="Titolo2">
     <w:name w:val="heading 2"/>
-    <w:basedOn w:val="Normal"/>
-    <w:next w:val="Normal"/>
-    <w:link w:val="Heading2Char"/>
+    <w:basedOn w:val="Normale"/>
+    <w:next w:val="Normale"/>
+    <w:link w:val="Titolo2Carattere"/>
     <w:uiPriority w:val="9"/>
     <w:semiHidden/>
     <w:unhideWhenUsed/>
@@ -1145,11 +1222,11 @@
       <w:szCs w:val="32"/>
     </w:rPr>
   </w:style>
-  <w:style w:type="paragraph" w:styleId="Heading3">
+  <w:style w:type="paragraph" w:styleId="Titolo3">
     <w:name w:val="heading 3"/>
-    <w:basedOn w:val="Normal"/>
-    <w:next w:val="Normal"/>
-    <w:link w:val="Heading3Char"/>
+    <w:basedOn w:val="Normale"/>
+    <w:next w:val="Normale"/>
+    <w:link w:val="Titolo3Carattere"/>
     <w:uiPriority w:val="9"/>
     <w:semiHidden/>
     <w:unhideWhenUsed/>
@@ -1168,11 +1245,11 @@
       <w:szCs w:val="28"/>
     </w:rPr>
   </w:style>
-  <w:style w:type="paragraph" w:styleId="Heading4">
+  <w:style w:type="paragraph" w:styleId="Titolo4">
     <w:name w:val="heading 4"/>
-    <w:basedOn w:val="Normal"/>
-    <w:next w:val="Normal"/>
-    <w:link w:val="Heading4Char"/>
+    <w:basedOn w:val="Normale"/>
+    <w:next w:val="Normale"/>
+    <w:link w:val="Titolo4Carattere"/>
     <w:uiPriority w:val="9"/>
     <w:semiHidden/>
     <w:unhideWhenUsed/>
@@ -1191,11 +1268,11 @@
       <w:color w:val="0F4761" w:themeColor="accent1" w:themeShade="BF"/>
     </w:rPr>
   </w:style>
-  <w:style w:type="paragraph" w:styleId="Heading5">
+  <w:style w:type="paragraph" w:styleId="Titolo5">
     <w:name w:val="heading 5"/>
-    <w:basedOn w:val="Normal"/>
-    <w:next w:val="Normal"/>
-    <w:link w:val="Heading5Char"/>
+    <w:basedOn w:val="Normale"/>
+    <w:next w:val="Normale"/>
+    <w:link w:val="Titolo5Carattere"/>
     <w:uiPriority w:val="9"/>
     <w:semiHidden/>
     <w:unhideWhenUsed/>
@@ -1212,11 +1289,11 @@
       <w:color w:val="0F4761" w:themeColor="accent1" w:themeShade="BF"/>
     </w:rPr>
   </w:style>
-  <w:style w:type="paragraph" w:styleId="Heading6">
+  <w:style w:type="paragraph" w:styleId="Titolo6">
     <w:name w:val="heading 6"/>
-    <w:basedOn w:val="Normal"/>
-    <w:next w:val="Normal"/>
-    <w:link w:val="Heading6Char"/>
+    <w:basedOn w:val="Normale"/>
+    <w:next w:val="Normale"/>
+    <w:link w:val="Titolo6Carattere"/>
     <w:uiPriority w:val="9"/>
     <w:semiHidden/>
     <w:unhideWhenUsed/>
@@ -1235,11 +1312,11 @@
       <w:color w:val="595959" w:themeColor="text1" w:themeTint="A6"/>
     </w:rPr>
   </w:style>
-  <w:style w:type="paragraph" w:styleId="Heading7">
+  <w:style w:type="paragraph" w:styleId="Titolo7">
     <w:name w:val="heading 7"/>
-    <w:basedOn w:val="Normal"/>
-    <w:next w:val="Normal"/>
-    <w:link w:val="Heading7Char"/>
+    <w:basedOn w:val="Normale"/>
+    <w:next w:val="Normale"/>
+    <w:link w:val="Titolo7Carattere"/>
     <w:uiPriority w:val="9"/>
     <w:semiHidden/>
     <w:unhideWhenUsed/>
@@ -1256,11 +1333,11 @@
       <w:color w:val="595959" w:themeColor="text1" w:themeTint="A6"/>
     </w:rPr>
   </w:style>
-  <w:style w:type="paragraph" w:styleId="Heading8">
+  <w:style w:type="paragraph" w:styleId="Titolo8">
     <w:name w:val="heading 8"/>
-    <w:basedOn w:val="Normal"/>
-    <w:next w:val="Normal"/>
-    <w:link w:val="Heading8Char"/>
+    <w:basedOn w:val="Normale"/>
+    <w:next w:val="Normale"/>
+    <w:link w:val="Titolo8Carattere"/>
     <w:uiPriority w:val="9"/>
     <w:semiHidden/>
     <w:unhideWhenUsed/>
@@ -1279,11 +1356,11 @@
       <w:color w:val="272727" w:themeColor="text1" w:themeTint="D8"/>
     </w:rPr>
   </w:style>
-  <w:style w:type="paragraph" w:styleId="Heading9">
+  <w:style w:type="paragraph" w:styleId="Titolo9">
     <w:name w:val="heading 9"/>
-    <w:basedOn w:val="Normal"/>
-    <w:next w:val="Normal"/>
-    <w:link w:val="Heading9Char"/>
+    <w:basedOn w:val="Normale"/>
+    <w:next w:val="Normale"/>
+    <w:link w:val="Titolo9Carattere"/>
     <w:uiPriority w:val="9"/>
     <w:semiHidden/>
     <w:unhideWhenUsed/>
@@ -1300,13 +1377,13 @@
       <w:color w:val="272727" w:themeColor="text1" w:themeTint="D8"/>
     </w:rPr>
   </w:style>
-  <w:style w:type="character" w:default="1" w:styleId="DefaultParagraphFont">
+  <w:style w:type="character" w:default="1" w:styleId="Carpredefinitoparagrafo">
     <w:name w:val="Default Paragraph Font"/>
     <w:uiPriority w:val="1"/>
     <w:semiHidden/>
     <w:unhideWhenUsed/>
   </w:style>
-  <w:style w:type="table" w:default="1" w:styleId="TableNormal">
+  <w:style w:type="table" w:default="1" w:styleId="Tabellanormale">
     <w:name w:val="Normal Table"/>
     <w:uiPriority w:val="99"/>
     <w:semiHidden/>
@@ -1321,16 +1398,16 @@
       </w:tblCellMar>
     </w:tblPr>
   </w:style>
-  <w:style w:type="numbering" w:default="1" w:styleId="NoList">
+  <w:style w:type="numbering" w:default="1" w:styleId="Nessunelenco">
     <w:name w:val="No List"/>
     <w:uiPriority w:val="99"/>
     <w:semiHidden/>
     <w:unhideWhenUsed/>
   </w:style>
-  <w:style w:type="character" w:customStyle="1" w:styleId="Heading1Char">
-    <w:name w:val="Heading 1 Char"/>
-    <w:basedOn w:val="DefaultParagraphFont"/>
-    <w:link w:val="Heading1"/>
+  <w:style w:type="character" w:customStyle="1" w:styleId="Titolo1Carattere">
+    <w:name w:val="Titolo 1 Carattere"/>
+    <w:basedOn w:val="Carpredefinitoparagrafo"/>
+    <w:link w:val="Titolo1"/>
     <w:uiPriority w:val="9"/>
     <w:rsid w:val="006D2EA8"/>
     <w:rPr>
@@ -1340,10 +1417,10 @@
       <w:szCs w:val="40"/>
     </w:rPr>
   </w:style>
-  <w:style w:type="character" w:customStyle="1" w:styleId="Heading2Char">
-    <w:name w:val="Heading 2 Char"/>
-    <w:basedOn w:val="DefaultParagraphFont"/>
-    <w:link w:val="Heading2"/>
+  <w:style w:type="character" w:customStyle="1" w:styleId="Titolo2Carattere">
+    <w:name w:val="Titolo 2 Carattere"/>
+    <w:basedOn w:val="Carpredefinitoparagrafo"/>
+    <w:link w:val="Titolo2"/>
     <w:uiPriority w:val="9"/>
     <w:semiHidden/>
     <w:rsid w:val="006D2EA8"/>
@@ -1354,10 +1431,10 @@
       <w:szCs w:val="32"/>
     </w:rPr>
   </w:style>
-  <w:style w:type="character" w:customStyle="1" w:styleId="Heading3Char">
-    <w:name w:val="Heading 3 Char"/>
-    <w:basedOn w:val="DefaultParagraphFont"/>
-    <w:link w:val="Heading3"/>
+  <w:style w:type="character" w:customStyle="1" w:styleId="Titolo3Carattere">
+    <w:name w:val="Titolo 3 Carattere"/>
+    <w:basedOn w:val="Carpredefinitoparagrafo"/>
+    <w:link w:val="Titolo3"/>
     <w:uiPriority w:val="9"/>
     <w:semiHidden/>
     <w:rsid w:val="006D2EA8"/>
@@ -1368,10 +1445,10 @@
       <w:szCs w:val="28"/>
     </w:rPr>
   </w:style>
-  <w:style w:type="character" w:customStyle="1" w:styleId="Heading4Char">
-    <w:name w:val="Heading 4 Char"/>
-    <w:basedOn w:val="DefaultParagraphFont"/>
-    <w:link w:val="Heading4"/>
+  <w:style w:type="character" w:customStyle="1" w:styleId="Titolo4Carattere">
+    <w:name w:val="Titolo 4 Carattere"/>
+    <w:basedOn w:val="Carpredefinitoparagrafo"/>
+    <w:link w:val="Titolo4"/>
     <w:uiPriority w:val="9"/>
     <w:semiHidden/>
     <w:rsid w:val="006D2EA8"/>
@@ -1382,10 +1459,10 @@
       <w:color w:val="0F4761" w:themeColor="accent1" w:themeShade="BF"/>
     </w:rPr>
   </w:style>
-  <w:style w:type="character" w:customStyle="1" w:styleId="Heading5Char">
-    <w:name w:val="Heading 5 Char"/>
-    <w:basedOn w:val="DefaultParagraphFont"/>
-    <w:link w:val="Heading5"/>
+  <w:style w:type="character" w:customStyle="1" w:styleId="Titolo5Carattere">
+    <w:name w:val="Titolo 5 Carattere"/>
+    <w:basedOn w:val="Carpredefinitoparagrafo"/>
+    <w:link w:val="Titolo5"/>
     <w:uiPriority w:val="9"/>
     <w:semiHidden/>
     <w:rsid w:val="006D2EA8"/>
@@ -1394,10 +1471,10 @@
       <w:color w:val="0F4761" w:themeColor="accent1" w:themeShade="BF"/>
     </w:rPr>
   </w:style>
-  <w:style w:type="character" w:customStyle="1" w:styleId="Heading6Char">
-    <w:name w:val="Heading 6 Char"/>
-    <w:basedOn w:val="DefaultParagraphFont"/>
-    <w:link w:val="Heading6"/>
+  <w:style w:type="character" w:customStyle="1" w:styleId="Titolo6Carattere">
+    <w:name w:val="Titolo 6 Carattere"/>
+    <w:basedOn w:val="Carpredefinitoparagrafo"/>
+    <w:link w:val="Titolo6"/>
     <w:uiPriority w:val="9"/>
     <w:semiHidden/>
     <w:rsid w:val="006D2EA8"/>
@@ -1408,10 +1485,10 @@
       <w:color w:val="595959" w:themeColor="text1" w:themeTint="A6"/>
     </w:rPr>
   </w:style>
-  <w:style w:type="character" w:customStyle="1" w:styleId="Heading7Char">
-    <w:name w:val="Heading 7 Char"/>
-    <w:basedOn w:val="DefaultParagraphFont"/>
-    <w:link w:val="Heading7"/>
+  <w:style w:type="character" w:customStyle="1" w:styleId="Titolo7Carattere">
+    <w:name w:val="Titolo 7 Carattere"/>
+    <w:basedOn w:val="Carpredefinitoparagrafo"/>
+    <w:link w:val="Titolo7"/>
     <w:uiPriority w:val="9"/>
     <w:semiHidden/>
     <w:rsid w:val="006D2EA8"/>
@@ -1420,10 +1497,10 @@
       <w:color w:val="595959" w:themeColor="text1" w:themeTint="A6"/>
     </w:rPr>
   </w:style>
-  <w:style w:type="character" w:customStyle="1" w:styleId="Heading8Char">
-    <w:name w:val="Heading 8 Char"/>
-    <w:basedOn w:val="DefaultParagraphFont"/>
-    <w:link w:val="Heading8"/>
+  <w:style w:type="character" w:customStyle="1" w:styleId="Titolo8Carattere">
+    <w:name w:val="Titolo 8 Carattere"/>
+    <w:basedOn w:val="Carpredefinitoparagrafo"/>
+    <w:link w:val="Titolo8"/>
     <w:uiPriority w:val="9"/>
     <w:semiHidden/>
     <w:rsid w:val="006D2EA8"/>
@@ -1434,10 +1511,10 @@
       <w:color w:val="272727" w:themeColor="text1" w:themeTint="D8"/>
     </w:rPr>
   </w:style>
-  <w:style w:type="character" w:customStyle="1" w:styleId="Heading9Char">
-    <w:name w:val="Heading 9 Char"/>
-    <w:basedOn w:val="DefaultParagraphFont"/>
-    <w:link w:val="Heading9"/>
+  <w:style w:type="character" w:customStyle="1" w:styleId="Titolo9Carattere">
+    <w:name w:val="Titolo 9 Carattere"/>
+    <w:basedOn w:val="Carpredefinitoparagrafo"/>
+    <w:link w:val="Titolo9"/>
     <w:uiPriority w:val="9"/>
     <w:semiHidden/>
     <w:rsid w:val="006D2EA8"/>
@@ -1446,11 +1523,11 @@
       <w:color w:val="272727" w:themeColor="text1" w:themeTint="D8"/>
     </w:rPr>
   </w:style>
-  <w:style w:type="paragraph" w:styleId="Title">
+  <w:style w:type="paragraph" w:styleId="Titolo">
     <w:name w:val="Title"/>
-    <w:basedOn w:val="Normal"/>
-    <w:next w:val="Normal"/>
-    <w:link w:val="TitleChar"/>
+    <w:basedOn w:val="Normale"/>
+    <w:next w:val="Normale"/>
+    <w:link w:val="TitoloCarattere"/>
     <w:uiPriority w:val="10"/>
     <w:qFormat/>
     <w:rsid w:val="006D2EA8"/>
@@ -1466,10 +1543,10 @@
       <w:szCs w:val="56"/>
     </w:rPr>
   </w:style>
-  <w:style w:type="character" w:customStyle="1" w:styleId="TitleChar">
-    <w:name w:val="Title Char"/>
-    <w:basedOn w:val="DefaultParagraphFont"/>
-    <w:link w:val="Title"/>
+  <w:style w:type="character" w:customStyle="1" w:styleId="TitoloCarattere">
+    <w:name w:val="Titolo Carattere"/>
+    <w:basedOn w:val="Carpredefinitoparagrafo"/>
+    <w:link w:val="Titolo"/>
     <w:uiPriority w:val="10"/>
     <w:rsid w:val="006D2EA8"/>
     <w:rPr>
@@ -1480,11 +1557,11 @@
       <w:szCs w:val="56"/>
     </w:rPr>
   </w:style>
-  <w:style w:type="paragraph" w:styleId="Subtitle">
+  <w:style w:type="paragraph" w:styleId="Sottotitolo">
     <w:name w:val="Subtitle"/>
-    <w:basedOn w:val="Normal"/>
-    <w:next w:val="Normal"/>
-    <w:link w:val="SubtitleChar"/>
+    <w:basedOn w:val="Normale"/>
+    <w:next w:val="Normale"/>
+    <w:link w:val="SottotitoloCarattere"/>
     <w:uiPriority w:val="11"/>
     <w:qFormat/>
     <w:rsid w:val="006D2EA8"/>
@@ -1501,10 +1578,10 @@
       <w:szCs w:val="28"/>
     </w:rPr>
   </w:style>
-  <w:style w:type="character" w:customStyle="1" w:styleId="SubtitleChar">
-    <w:name w:val="Subtitle Char"/>
-    <w:basedOn w:val="DefaultParagraphFont"/>
-    <w:link w:val="Subtitle"/>
+  <w:style w:type="character" w:customStyle="1" w:styleId="SottotitoloCarattere">
+    <w:name w:val="Sottotitolo Carattere"/>
+    <w:basedOn w:val="Carpredefinitoparagrafo"/>
+    <w:link w:val="Sottotitolo"/>
     <w:uiPriority w:val="11"/>
     <w:rsid w:val="006D2EA8"/>
     <w:rPr>
@@ -1515,11 +1592,11 @@
       <w:szCs w:val="28"/>
     </w:rPr>
   </w:style>
-  <w:style w:type="paragraph" w:styleId="Quote">
+  <w:style w:type="paragraph" w:styleId="Citazione">
     <w:name w:val="Quote"/>
-    <w:basedOn w:val="Normal"/>
-    <w:next w:val="Normal"/>
-    <w:link w:val="QuoteChar"/>
+    <w:basedOn w:val="Normale"/>
+    <w:next w:val="Normale"/>
+    <w:link w:val="CitazioneCarattere"/>
     <w:uiPriority w:val="29"/>
     <w:qFormat/>
     <w:rsid w:val="006D2EA8"/>
@@ -1533,10 +1610,10 @@
       <w:color w:val="404040" w:themeColor="text1" w:themeTint="BF"/>
     </w:rPr>
   </w:style>
-  <w:style w:type="character" w:customStyle="1" w:styleId="QuoteChar">
-    <w:name w:val="Quote Char"/>
-    <w:basedOn w:val="DefaultParagraphFont"/>
-    <w:link w:val="Quote"/>
+  <w:style w:type="character" w:customStyle="1" w:styleId="CitazioneCarattere">
+    <w:name w:val="Citazione Carattere"/>
+    <w:basedOn w:val="Carpredefinitoparagrafo"/>
+    <w:link w:val="Citazione"/>
     <w:uiPriority w:val="29"/>
     <w:rsid w:val="006D2EA8"/>
     <w:rPr>
@@ -1545,9 +1622,9 @@
       <w:color w:val="404040" w:themeColor="text1" w:themeTint="BF"/>
     </w:rPr>
   </w:style>
-  <w:style w:type="paragraph" w:styleId="ListParagraph">
+  <w:style w:type="paragraph" w:styleId="Paragrafoelenco">
     <w:name w:val="List Paragraph"/>
-    <w:basedOn w:val="Normal"/>
+    <w:basedOn w:val="Normale"/>
     <w:uiPriority w:val="34"/>
     <w:qFormat/>
     <w:rsid w:val="006D2EA8"/>
@@ -1556,9 +1633,9 @@
       <w:contextualSpacing/>
     </w:pPr>
   </w:style>
-  <w:style w:type="character" w:styleId="IntenseEmphasis">
+  <w:style w:type="character" w:styleId="Enfasiintensa">
     <w:name w:val="Intense Emphasis"/>
-    <w:basedOn w:val="DefaultParagraphFont"/>
+    <w:basedOn w:val="Carpredefinitoparagrafo"/>
     <w:uiPriority w:val="21"/>
     <w:qFormat/>
     <w:rsid w:val="006D2EA8"/>
@@ -1568,11 +1645,11 @@
       <w:color w:val="0F4761" w:themeColor="accent1" w:themeShade="BF"/>
     </w:rPr>
   </w:style>
-  <w:style w:type="paragraph" w:styleId="IntenseQuote">
+  <w:style w:type="paragraph" w:styleId="Citazioneintensa">
     <w:name w:val="Intense Quote"/>
-    <w:basedOn w:val="Normal"/>
-    <w:next w:val="Normal"/>
-    <w:link w:val="IntenseQuoteChar"/>
+    <w:basedOn w:val="Normale"/>
+    <w:next w:val="Normale"/>
+    <w:link w:val="CitazioneintensaCarattere"/>
     <w:uiPriority w:val="30"/>
     <w:qFormat/>
     <w:rsid w:val="006D2EA8"/>
@@ -1591,10 +1668,10 @@
       <w:color w:val="0F4761" w:themeColor="accent1" w:themeShade="BF"/>
     </w:rPr>
   </w:style>
-  <w:style w:type="character" w:customStyle="1" w:styleId="IntenseQuoteChar">
-    <w:name w:val="Intense Quote Char"/>
-    <w:basedOn w:val="DefaultParagraphFont"/>
-    <w:link w:val="IntenseQuote"/>
+  <w:style w:type="character" w:customStyle="1" w:styleId="CitazioneintensaCarattere">
+    <w:name w:val="Citazione intensa Carattere"/>
+    <w:basedOn w:val="Carpredefinitoparagrafo"/>
+    <w:link w:val="Citazioneintensa"/>
     <w:uiPriority w:val="30"/>
     <w:rsid w:val="006D2EA8"/>
     <w:rPr>
@@ -1603,9 +1680,9 @@
       <w:color w:val="0F4761" w:themeColor="accent1" w:themeShade="BF"/>
     </w:rPr>
   </w:style>
-  <w:style w:type="character" w:styleId="IntenseReference">
+  <w:style w:type="character" w:styleId="Riferimentointenso">
     <w:name w:val="Intense Reference"/>
-    <w:basedOn w:val="DefaultParagraphFont"/>
+    <w:basedOn w:val="Carpredefinitoparagrafo"/>
     <w:uiPriority w:val="32"/>
     <w:qFormat/>
     <w:rsid w:val="006D2EA8"/>
@@ -1617,10 +1694,10 @@
       <w:spacing w:val="5"/>
     </w:rPr>
   </w:style>
-  <w:style w:type="paragraph" w:styleId="Caption">
+  <w:style w:type="paragraph" w:styleId="Didascalia">
     <w:name w:val="caption"/>
-    <w:basedOn w:val="Normal"/>
-    <w:next w:val="Normal"/>
+    <w:basedOn w:val="Normale"/>
+    <w:next w:val="Normale"/>
     <w:uiPriority w:val="35"/>
     <w:unhideWhenUsed/>
     <w:qFormat/>
@@ -1636,9 +1713,9 @@
       <w:szCs w:val="18"/>
     </w:rPr>
   </w:style>
-  <w:style w:type="paragraph" w:styleId="NormalWeb">
+  <w:style w:type="paragraph" w:styleId="NormaleWeb">
     <w:name w:val="Normal (Web)"/>
-    <w:basedOn w:val="Normal"/>
+    <w:basedOn w:val="Normale"/>
     <w:uiPriority w:val="99"/>
     <w:semiHidden/>
     <w:unhideWhenUsed/>
@@ -1655,9 +1732,9 @@
       <w14:ligatures w14:val="none"/>
     </w:rPr>
   </w:style>
-  <w:style w:type="character" w:styleId="HTMLCode">
+  <w:style w:type="character" w:styleId="CodiceHTML">
     <w:name w:val="HTML Code"/>
-    <w:basedOn w:val="DefaultParagraphFont"/>
+    <w:basedOn w:val="Carpredefinitoparagrafo"/>
     <w:uiPriority w:val="99"/>
     <w:semiHidden/>
     <w:unhideWhenUsed/>
@@ -1668,9 +1745,9 @@
       <w:szCs w:val="20"/>
     </w:rPr>
   </w:style>
-  <w:style w:type="character" w:styleId="Strong">
+  <w:style w:type="character" w:styleId="Enfasigrassetto">
     <w:name w:val="Strong"/>
-    <w:basedOn w:val="DefaultParagraphFont"/>
+    <w:basedOn w:val="Carpredefinitoparagrafo"/>
     <w:uiPriority w:val="22"/>
     <w:qFormat/>
     <w:rsid w:val="000E6B59"/>

--- a/doc/src file/Reflection Document.docx
+++ b/doc/src file/Reflection Document.docx
@@ -1,10 +1,10 @@
 
 <file path=word/document.xml><?xml version="1.0" encoding="utf-8"?>
-<w:document xmlns:wpc="http://schemas.microsoft.com/office/word/2010/wordprocessingCanvas" xmlns:cx="http://schemas.microsoft.com/office/drawing/2014/chartex" xmlns:cx1="http://schemas.microsoft.com/office/drawing/2015/9/8/chartex" xmlns:cx2="http://schemas.microsoft.com/office/drawing/2015/10/21/chartex" xmlns:cx3="http://schemas.microsoft.com/office/drawing/2016/5/9/chartex" xmlns:cx4="http://schemas.microsoft.com/office/drawing/2016/5/10/chartex" xmlns:cx5="http://schemas.microsoft.com/office/drawing/2016/5/11/chartex" xmlns:cx6="http://schemas.microsoft.com/office/drawing/2016/5/12/chartex" xmlns:cx7="http://schemas.microsoft.com/office/drawing/2016/5/13/chartex" xmlns:cx8="http://schemas.microsoft.com/office/drawing/2016/5/14/chartex" xmlns:mc="http://schemas.openxmlformats.org/markup-compatibility/2006" xmlns:aink="http://schemas.microsoft.com/office/drawing/2016/ink" xmlns:am3d="http://schemas.microsoft.com/office/drawing/2017/model3d" xmlns:o="urn:schemas-microsoft-com:office:office" xmlns:oel="http://schemas.microsoft.com/office/2019/extlst" xmlns:r="http://schemas.openxmlformats.org/officeDocument/2006/relationships" xmlns:m="http://schemas.openxmlformats.org/officeDocument/2006/math" xmlns:v="urn:schemas-microsoft-com:vml" xmlns:wp14="http://schemas.microsoft.com/office/word/2010/wordprocessingDrawing" xmlns:wp="http://schemas.openxmlformats.org/drawingml/2006/wordprocessingDrawing" xmlns:w10="urn:schemas-microsoft-com:office:word" xmlns:w="http://schemas.openxmlformats.org/wordprocessingml/2006/main" xmlns:w14="http://schemas.microsoft.com/office/word/2010/wordml" xmlns:w15="http://schemas.microsoft.com/office/word/2012/wordml" xmlns:w16cex="http://schemas.microsoft.com/office/word/2018/wordml/cex" xmlns:w16cid="http://schemas.microsoft.com/office/word/2016/wordml/cid" xmlns:w16="http://schemas.microsoft.com/office/word/2018/wordml" xmlns:w16du="http://schemas.microsoft.com/office/word/2023/wordml/word16du" xmlns:w16sdtdh="http://schemas.microsoft.com/office/word/2020/wordml/sdtdatahash" xmlns:w16se="http://schemas.microsoft.com/office/word/2015/wordml/symex" xmlns:wpg="http://schemas.microsoft.com/office/word/2010/wordprocessingGroup" xmlns:wpi="http://schemas.microsoft.com/office/word/2010/wordprocessingInk" xmlns:wne="http://schemas.microsoft.com/office/word/2006/wordml" xmlns:wps="http://schemas.microsoft.com/office/word/2010/wordprocessingShape" mc:Ignorable="w14 w15 w16se w16cid w16 w16cex w16sdtdh w16du wp14">
+<w:document xmlns:wpc="http://schemas.microsoft.com/office/word/2010/wordprocessingCanvas" xmlns:cx="http://schemas.microsoft.com/office/drawing/2014/chartex" xmlns:cx1="http://schemas.microsoft.com/office/drawing/2015/9/8/chartex" xmlns:cx2="http://schemas.microsoft.com/office/drawing/2015/10/21/chartex" xmlns:cx3="http://schemas.microsoft.com/office/drawing/2016/5/9/chartex" xmlns:cx4="http://schemas.microsoft.com/office/drawing/2016/5/10/chartex" xmlns:cx5="http://schemas.microsoft.com/office/drawing/2016/5/11/chartex" xmlns:cx6="http://schemas.microsoft.com/office/drawing/2016/5/12/chartex" xmlns:cx7="http://schemas.microsoft.com/office/drawing/2016/5/13/chartex" xmlns:cx8="http://schemas.microsoft.com/office/drawing/2016/5/14/chartex" xmlns:mc="http://schemas.openxmlformats.org/markup-compatibility/2006" xmlns:aink="http://schemas.microsoft.com/office/drawing/2016/ink" xmlns:am3d="http://schemas.microsoft.com/office/drawing/2017/model3d" xmlns:o="urn:schemas-microsoft-com:office:office" xmlns:oel="http://schemas.microsoft.com/office/2019/extlst" xmlns:r="http://schemas.openxmlformats.org/officeDocument/2006/relationships" xmlns:m="http://schemas.openxmlformats.org/officeDocument/2006/math" xmlns:v="urn:schemas-microsoft-com:vml" xmlns:wp14="http://schemas.microsoft.com/office/word/2010/wordprocessingDrawing" xmlns:wp="http://schemas.openxmlformats.org/drawingml/2006/wordprocessingDrawing" xmlns:w10="urn:schemas-microsoft-com:office:word" xmlns:w="http://schemas.openxmlformats.org/wordprocessingml/2006/main" xmlns:w14="http://schemas.microsoft.com/office/word/2010/wordml" xmlns:w15="http://schemas.microsoft.com/office/word/2012/wordml" xmlns:w16cex="http://schemas.microsoft.com/office/word/2018/wordml/cex" xmlns:w16cid="http://schemas.microsoft.com/office/word/2016/wordml/cid" xmlns:w16="http://schemas.microsoft.com/office/word/2018/wordml" xmlns:w16sdtdh="http://schemas.microsoft.com/office/word/2020/wordml/sdtdatahash" xmlns:w16se="http://schemas.microsoft.com/office/word/2015/wordml/symex" xmlns:wpg="http://schemas.microsoft.com/office/word/2010/wordprocessingGroup" xmlns:wpi="http://schemas.microsoft.com/office/word/2010/wordprocessingInk" xmlns:wne="http://schemas.microsoft.com/office/word/2006/wordml" xmlns:wps="http://schemas.microsoft.com/office/word/2010/wordprocessingShape" mc:Ignorable="w14 w15 w16se w16cid w16 w16cex w16sdtdh wp14">
   <w:body>
     <w:p>
       <w:pPr>
-        <w:pStyle w:val="Titolo1"/>
+        <w:pStyle w:val="Heading1"/>
       </w:pPr>
       <w:bookmarkStart w:id="0" w:name="_Hlk189175384"/>
       <w:bookmarkEnd w:id="0"/>
@@ -20,15 +20,7 @@
         <w:t xml:space="preserve">from a Kaggle dataset </w:t>
       </w:r>
       <w:r>
-        <w:t xml:space="preserve">using machine learning models, by developing an MLOps infrastructure </w:t>
-      </w:r>
-      <w:proofErr w:type="gramStart"/>
-      <w:r>
-        <w:t>in order to</w:t>
-      </w:r>
-      <w:proofErr w:type="gramEnd"/>
-      <w:r>
-        <w:t xml:space="preserve"> automatize training</w:t>
+        <w:t>using machine learning models, by developing an MLOps infrastructure in order to automatize training</w:t>
       </w:r>
       <w:r>
         <w:t>, model deployment and testing</w:t>
@@ -54,28 +46,12 @@
     </w:p>
     <w:p>
       <w:r>
-        <w:t xml:space="preserve">The first challenge has been finding which role suited the most each member of the group. We divided our roles by considering each team member's closest interests, background, </w:t>
-      </w:r>
-      <w:proofErr w:type="gramStart"/>
-      <w:r>
-        <w:t>and also</w:t>
-      </w:r>
-      <w:proofErr w:type="gramEnd"/>
-      <w:r>
-        <w:t xml:space="preserve"> the job title we have been assigned inside our company (Bip). </w:t>
+        <w:t xml:space="preserve">The first challenge has been finding which role suited the most each member of the group. We divided our roles by considering each team member's closest interests, background, and also the job title we have been assigned inside our company (Bip). </w:t>
       </w:r>
     </w:p>
     <w:p>
       <w:r>
-        <w:t xml:space="preserve">In fact, two team members, who are now assigned into the Data &amp; AI department, focused on data </w:t>
-      </w:r>
-      <w:proofErr w:type="gramStart"/>
-      <w:r>
-        <w:t>preprocessing,  feature</w:t>
-      </w:r>
-      <w:proofErr w:type="gramEnd"/>
-      <w:r>
-        <w:t xml:space="preserve"> engineering and model training and deployment. The other two members, who are more into DevOps</w:t>
+        <w:t>In fact, two team members, who are now assigned into the Data &amp; AI department, focused on data preprocessing,  feature engineering and model training and deployment. The other two members, who are more into DevOps</w:t>
       </w:r>
       <w:r>
         <w:t>, MLOps</w:t>
@@ -118,15 +94,7 @@
     </w:p>
     <w:p>
       <w:r>
-        <w:t xml:space="preserve">The main objective and challenge of this project was to obtain a functioning infrastructure involving all the steps for the lifecycle of the data. Setting up a whole environment seemed a bit overwhelming at first, especially considering the vast </w:t>
-      </w:r>
-      <w:proofErr w:type="gramStart"/>
-      <w:r>
-        <w:t>amount</w:t>
-      </w:r>
-      <w:proofErr w:type="gramEnd"/>
-      <w:r>
-        <w:t xml:space="preserve"> of features offered by AWS, together with a relatively steep learning curve </w:t>
+        <w:t xml:space="preserve">The main objective and challenge of this project was to obtain a functioning infrastructure involving all the steps for the lifecycle of the data. Setting up a whole environment seemed a bit overwhelming at first, especially considering the vast amount of features offered by AWS, together with a relatively steep learning curve </w:t>
       </w:r>
       <w:r>
         <w:t>that comes along with them.</w:t>
@@ -156,7 +124,7 @@
     </w:p>
     <w:p>
       <w:pPr>
-        <w:pStyle w:val="Paragrafoelenco"/>
+        <w:pStyle w:val="ListParagraph"/>
         <w:numPr>
           <w:ilvl w:val="0"/>
           <w:numId w:val="2"/>
@@ -167,90 +135,64 @@
           <w:b/>
           <w:bCs/>
         </w:rPr>
-        <w:t xml:space="preserve">Deploy Lambda to </w:t>
-      </w:r>
-      <w:proofErr w:type="gramStart"/>
+        <w:t>Deploy Lambda to ECR</w:t>
+      </w:r>
+      <w:r>
+        <w:t xml:space="preserve"> :</w:t>
+      </w:r>
+      <w:r>
+        <w:t xml:space="preserve"> This action is triggered by a push to the main branch within the lambda folder. After authenticating with AWS and ECR, it pushes all Lambda images to the ECR repository named "gruppo</w:t>
+      </w:r>
+      <w:r>
+        <w:t>1</w:t>
+      </w:r>
+      <w:r>
+        <w:t>".</w:t>
+      </w:r>
+    </w:p>
+    <w:p>
+      <w:pPr>
+        <w:pStyle w:val="ListParagraph"/>
+        <w:numPr>
+          <w:ilvl w:val="0"/>
+          <w:numId w:val="2"/>
+        </w:numPr>
+      </w:pPr>
       <w:r>
         <w:rPr>
           <w:b/>
           <w:bCs/>
         </w:rPr>
-        <w:t>ECR</w:t>
-      </w:r>
-      <w:r>
-        <w:t xml:space="preserve"> :</w:t>
-      </w:r>
-      <w:proofErr w:type="gramEnd"/>
-      <w:r>
-        <w:t xml:space="preserve"> This action is triggered by a push to the main branch within the lambda folder. After authenticating with AWS and ECR, it pushes all Lambda images to the ECR repository named "gruppo</w:t>
-      </w:r>
-      <w:r>
-        <w:t>1</w:t>
-      </w:r>
-      <w:r>
-        <w:t>".</w:t>
+        <w:t>Deploy Sagemaker Job to ECR</w:t>
+      </w:r>
+      <w:r>
+        <w:t xml:space="preserve"> </w:t>
+      </w:r>
+      <w:r>
+        <w:t>:</w:t>
+      </w:r>
+      <w:r>
+        <w:t xml:space="preserve"> </w:t>
+      </w:r>
+      <w:r>
+        <w:t xml:space="preserve">This action works similarly to the first one but is triggered when changes are pushed to the main branch within the </w:t>
+      </w:r>
+      <w:r>
+        <w:t>“</w:t>
+      </w:r>
+      <w:r>
+        <w:t>sagemaker_job</w:t>
+      </w:r>
+      <w:r>
+        <w:t>”</w:t>
+      </w:r>
+      <w:r>
+        <w:t xml:space="preserve"> folder. It pushes SageMaker job images to ECR.</w:t>
       </w:r>
     </w:p>
     <w:p>
-      <w:pPr>
-        <w:pStyle w:val="Paragrafoelenco"/>
-        <w:numPr>
-          <w:ilvl w:val="0"/>
-          <w:numId w:val="2"/>
-        </w:numPr>
-      </w:pPr>
-      <w:r>
-        <w:rPr>
-          <w:b/>
-          <w:bCs/>
-        </w:rPr>
-        <w:t xml:space="preserve">Deploy Sagemaker Job to </w:t>
-      </w:r>
-      <w:proofErr w:type="gramStart"/>
-      <w:r>
-        <w:rPr>
-          <w:b/>
-          <w:bCs/>
-        </w:rPr>
-        <w:t>ECR</w:t>
-      </w:r>
-      <w:r>
-        <w:t xml:space="preserve"> </w:t>
-      </w:r>
-      <w:r>
-        <w:t>:</w:t>
-      </w:r>
-      <w:proofErr w:type="gramEnd"/>
-      <w:r>
-        <w:t xml:space="preserve"> </w:t>
-      </w:r>
-      <w:r>
-        <w:t xml:space="preserve">This action works similarly to the first one but is triggered when changes are pushed to the main branch within the </w:t>
-      </w:r>
-      <w:r>
-        <w:t>“</w:t>
-      </w:r>
-      <w:r>
-        <w:t>sagemaker_job</w:t>
-      </w:r>
-      <w:r>
-        <w:t>”</w:t>
-      </w:r>
-      <w:r>
-        <w:t xml:space="preserve"> folder. It pushes SageMaker job images to ECR.</w:t>
-      </w:r>
-    </w:p>
-    <w:p>
-      <w:r>
-        <w:t xml:space="preserve">The first step concerns data ingestion. A weekly schedule triggers the ingestion lambda </w:t>
-      </w:r>
-      <w:proofErr w:type="gramStart"/>
-      <w:r>
-        <w:t>in order to</w:t>
-      </w:r>
-      <w:proofErr w:type="gramEnd"/>
-      <w:r>
-        <w:t xml:space="preserve"> simulate the retrieval of data changing over time. This lambda function calls Kaggle API to retrieve the dataset. This dataset is split in train/validation/test datasets which are stored in Amazon S3. At the end of this step, </w:t>
+      <w:r>
+        <w:t xml:space="preserve">The first step concerns data ingestion. A weekly schedule triggers the ingestion lambda in order to simulate the retrieval of data changing over time. This lambda function calls Kaggle API to retrieve the dataset. This dataset is split in train/validation/test datasets which are stored in Amazon S3. At the end of this step, </w:t>
       </w:r>
       <w:r>
         <w:t xml:space="preserve">another lambda is called with the objective to trigger the step function. </w:t>
@@ -340,7 +282,7 @@
                         <w:txbxContent>
                           <w:p>
                             <w:pPr>
-                              <w:pStyle w:val="Didascalia"/>
+                              <w:pStyle w:val="Caption"/>
                               <w:rPr>
                                 <w:noProof/>
                                 <w:sz w:val="22"/>
@@ -400,7 +342,7 @@
                   <w:txbxContent>
                     <w:p>
                       <w:pPr>
-                        <w:pStyle w:val="Didascalia"/>
+                        <w:pStyle w:val="Caption"/>
                         <w:rPr>
                           <w:noProof/>
                           <w:sz w:val="22"/>
@@ -445,7 +387,7 @@
           <w:noProof/>
         </w:rPr>
         <w:drawing>
-          <wp:inline distT="0" distB="0" distL="0" distR="0" wp14:anchorId="7BDE68AD" wp14:editId="358D9CAA">
+          <wp:inline distT="0" distB="0" distL="0" distR="0" wp14:anchorId="7BDE68AD" wp14:editId="792F07A3">
             <wp:extent cx="5731510" cy="3209925"/>
             <wp:effectExtent l="0" t="0" r="2540" b="9525"/>
             <wp:docPr id="1475121448" name="Picture 1" descr="A diagram of a company&#10;&#10;Description automatically generated"/>
@@ -502,15 +444,7 @@
     </w:p>
     <w:p>
       <w:r>
-        <w:t xml:space="preserve">During the development of the architecture, we faced several problems. One of the most relevant was the lack of permissions to perform certain tasks on AWS. This brought to delays in the development. Another problem, which is still present, is the missing compatibility between Kaggle API and Lambda functions. This is </w:t>
-      </w:r>
-      <w:proofErr w:type="gramStart"/>
-      <w:r>
-        <w:t>due to the fact that</w:t>
-      </w:r>
-      <w:proofErr w:type="gramEnd"/>
-      <w:r>
-        <w:t xml:space="preserve"> Kaggle API uses multiprocessing, which is in fact not supported in Lambda. This ingestion therefore works locally but not on AWS.</w:t>
+        <w:t>During the development of the architecture, we faced several problems. One of the most relevant was the lack of permissions to perform certain tasks on AWS. This brought to delays in the development. Another problem, which is still present, is the missing compatibility between Kaggle API and Lambda functions. This is due to the fact that Kaggle API uses multiprocessing, which is in fact not supported in Lambda. This ingestion therefore works locally but not on AWS.</w:t>
       </w:r>
     </w:p>
     <w:p>
@@ -520,25 +454,7 @@
     </w:p>
     <w:p>
       <w:r>
-        <w:t xml:space="preserve">Possible future developments include implementing an MLOps cycle to handle issues caused by violations of certain acceptability thresholds due to </w:t>
-      </w:r>
-      <w:r>
-        <w:t>“D</w:t>
-      </w:r>
-      <w:r>
-        <w:t xml:space="preserve">ata </w:t>
-      </w:r>
-      <w:r>
-        <w:t>d</w:t>
-      </w:r>
-      <w:r>
-        <w:t>rift</w:t>
-      </w:r>
-      <w:r>
-        <w:t>”</w:t>
-      </w:r>
-      <w:r>
-        <w:t xml:space="preserve"> (highlighted in red).</w:t>
+        <w:t>Possible future developments include implementing an MLOps cycle to address issues caused by violations of certain acceptability thresholds due to data drift (highlighted in red), as well as the potential to incorporate techniques like A/B testing to improve model performance and decision-making.</w:t>
       </w:r>
     </w:p>
     <w:p>
@@ -568,7 +484,7 @@
 </file>
 
 <file path=word/numbering.xml><?xml version="1.0" encoding="utf-8"?>
-<w:numbering xmlns:wpc="http://schemas.microsoft.com/office/word/2010/wordprocessingCanvas" xmlns:cx="http://schemas.microsoft.com/office/drawing/2014/chartex" xmlns:cx1="http://schemas.microsoft.com/office/drawing/2015/9/8/chartex" xmlns:cx2="http://schemas.microsoft.com/office/drawing/2015/10/21/chartex" xmlns:cx3="http://schemas.microsoft.com/office/drawing/2016/5/9/chartex" xmlns:cx4="http://schemas.microsoft.com/office/drawing/2016/5/10/chartex" xmlns:cx5="http://schemas.microsoft.com/office/drawing/2016/5/11/chartex" xmlns:cx6="http://schemas.microsoft.com/office/drawing/2016/5/12/chartex" xmlns:cx7="http://schemas.microsoft.com/office/drawing/2016/5/13/chartex" xmlns:cx8="http://schemas.microsoft.com/office/drawing/2016/5/14/chartex" xmlns:mc="http://schemas.openxmlformats.org/markup-compatibility/2006" xmlns:aink="http://schemas.microsoft.com/office/drawing/2016/ink" xmlns:am3d="http://schemas.microsoft.com/office/drawing/2017/model3d" xmlns:o="urn:schemas-microsoft-com:office:office" xmlns:oel="http://schemas.microsoft.com/office/2019/extlst" xmlns:r="http://schemas.openxmlformats.org/officeDocument/2006/relationships" xmlns:m="http://schemas.openxmlformats.org/officeDocument/2006/math" xmlns:v="urn:schemas-microsoft-com:vml" xmlns:wp14="http://schemas.microsoft.com/office/word/2010/wordprocessingDrawing" xmlns:wp="http://schemas.openxmlformats.org/drawingml/2006/wordprocessingDrawing" xmlns:w10="urn:schemas-microsoft-com:office:word" xmlns:w="http://schemas.openxmlformats.org/wordprocessingml/2006/main" xmlns:w14="http://schemas.microsoft.com/office/word/2010/wordml" xmlns:w15="http://schemas.microsoft.com/office/word/2012/wordml" xmlns:w16cex="http://schemas.microsoft.com/office/word/2018/wordml/cex" xmlns:w16cid="http://schemas.microsoft.com/office/word/2016/wordml/cid" xmlns:w16="http://schemas.microsoft.com/office/word/2018/wordml" xmlns:w16du="http://schemas.microsoft.com/office/word/2023/wordml/word16du" xmlns:w16sdtdh="http://schemas.microsoft.com/office/word/2020/wordml/sdtdatahash" xmlns:w16se="http://schemas.microsoft.com/office/word/2015/wordml/symex" xmlns:wpg="http://schemas.microsoft.com/office/word/2010/wordprocessingGroup" xmlns:wpi="http://schemas.microsoft.com/office/word/2010/wordprocessingInk" xmlns:wne="http://schemas.microsoft.com/office/word/2006/wordml" xmlns:wps="http://schemas.microsoft.com/office/word/2010/wordprocessingShape" mc:Ignorable="w14 w15 w16se w16cid w16 w16cex w16sdtdh w16du wp14">
+<w:numbering xmlns:wpc="http://schemas.microsoft.com/office/word/2010/wordprocessingCanvas" xmlns:cx="http://schemas.microsoft.com/office/drawing/2014/chartex" xmlns:cx1="http://schemas.microsoft.com/office/drawing/2015/9/8/chartex" xmlns:cx2="http://schemas.microsoft.com/office/drawing/2015/10/21/chartex" xmlns:cx3="http://schemas.microsoft.com/office/drawing/2016/5/9/chartex" xmlns:cx4="http://schemas.microsoft.com/office/drawing/2016/5/10/chartex" xmlns:cx5="http://schemas.microsoft.com/office/drawing/2016/5/11/chartex" xmlns:cx6="http://schemas.microsoft.com/office/drawing/2016/5/12/chartex" xmlns:cx7="http://schemas.microsoft.com/office/drawing/2016/5/13/chartex" xmlns:cx8="http://schemas.microsoft.com/office/drawing/2016/5/14/chartex" xmlns:mc="http://schemas.openxmlformats.org/markup-compatibility/2006" xmlns:aink="http://schemas.microsoft.com/office/drawing/2016/ink" xmlns:am3d="http://schemas.microsoft.com/office/drawing/2017/model3d" xmlns:o="urn:schemas-microsoft-com:office:office" xmlns:oel="http://schemas.microsoft.com/office/2019/extlst" xmlns:r="http://schemas.openxmlformats.org/officeDocument/2006/relationships" xmlns:m="http://schemas.openxmlformats.org/officeDocument/2006/math" xmlns:v="urn:schemas-microsoft-com:vml" xmlns:wp14="http://schemas.microsoft.com/office/word/2010/wordprocessingDrawing" xmlns:wp="http://schemas.openxmlformats.org/drawingml/2006/wordprocessingDrawing" xmlns:w10="urn:schemas-microsoft-com:office:word" xmlns:w="http://schemas.openxmlformats.org/wordprocessingml/2006/main" xmlns:w14="http://schemas.microsoft.com/office/word/2010/wordml" xmlns:w15="http://schemas.microsoft.com/office/word/2012/wordml" xmlns:w16cex="http://schemas.microsoft.com/office/word/2018/wordml/cex" xmlns:w16cid="http://schemas.microsoft.com/office/word/2016/wordml/cid" xmlns:w16="http://schemas.microsoft.com/office/word/2018/wordml" xmlns:w16sdtdh="http://schemas.microsoft.com/office/word/2020/wordml/sdtdatahash" xmlns:w16se="http://schemas.microsoft.com/office/word/2015/wordml/symex" xmlns:wpg="http://schemas.microsoft.com/office/word/2010/wordprocessingGroup" xmlns:wpi="http://schemas.microsoft.com/office/word/2010/wordprocessingInk" xmlns:wne="http://schemas.microsoft.com/office/word/2006/wordml" xmlns:wps="http://schemas.microsoft.com/office/word/2010/wordprocessingShape" mc:Ignorable="w14 w15 w16se w16cid w16 w16cex w16sdtdh wp14">
   <w:abstractNum w:abstractNumId="0" w15:restartNumberingAfterBreak="0">
     <w:nsid w:val="421267AA"/>
     <w:multiLevelType w:val="hybridMultilevel"/>
@@ -778,7 +694,7 @@
 </file>
 
 <file path=word/styles.xml><?xml version="1.0" encoding="utf-8"?>
-<w:styles xmlns:mc="http://schemas.openxmlformats.org/markup-compatibility/2006" xmlns:r="http://schemas.openxmlformats.org/officeDocument/2006/relationships" xmlns:w="http://schemas.openxmlformats.org/wordprocessingml/2006/main" xmlns:w14="http://schemas.microsoft.com/office/word/2010/wordml" xmlns:w15="http://schemas.microsoft.com/office/word/2012/wordml" xmlns:w16cex="http://schemas.microsoft.com/office/word/2018/wordml/cex" xmlns:w16cid="http://schemas.microsoft.com/office/word/2016/wordml/cid" xmlns:w16="http://schemas.microsoft.com/office/word/2018/wordml" xmlns:w16du="http://schemas.microsoft.com/office/word/2023/wordml/word16du" xmlns:w16sdtdh="http://schemas.microsoft.com/office/word/2020/wordml/sdtdatahash" xmlns:w16se="http://schemas.microsoft.com/office/word/2015/wordml/symex" mc:Ignorable="w14 w15 w16se w16cid w16 w16cex w16sdtdh w16du">
+<w:styles xmlns:mc="http://schemas.openxmlformats.org/markup-compatibility/2006" xmlns:r="http://schemas.openxmlformats.org/officeDocument/2006/relationships" xmlns:w="http://schemas.openxmlformats.org/wordprocessingml/2006/main" xmlns:w14="http://schemas.microsoft.com/office/word/2010/wordml" xmlns:w15="http://schemas.microsoft.com/office/word/2012/wordml" xmlns:w16cex="http://schemas.microsoft.com/office/word/2018/wordml/cex" xmlns:w16cid="http://schemas.microsoft.com/office/word/2016/wordml/cid" xmlns:w16="http://schemas.microsoft.com/office/word/2018/wordml" xmlns:w16sdtdh="http://schemas.microsoft.com/office/word/2020/wordml/sdtdatahash" xmlns:w16se="http://schemas.microsoft.com/office/word/2015/wordml/symex" mc:Ignorable="w14 w15 w16se w16cid w16 w16cex w16sdtdh">
   <w:docDefaults>
     <w:rPrDefault>
       <w:rPr>
@@ -1174,15 +1090,15 @@
     <w:lsdException w:name="Unresolved Mention" w:semiHidden="1" w:unhideWhenUsed="1"/>
     <w:lsdException w:name="Smart Link" w:semiHidden="1" w:unhideWhenUsed="1"/>
   </w:latentStyles>
-  <w:style w:type="paragraph" w:default="1" w:styleId="Normale">
+  <w:style w:type="paragraph" w:default="1" w:styleId="Normal">
     <w:name w:val="Normal"/>
     <w:qFormat/>
   </w:style>
-  <w:style w:type="paragraph" w:styleId="Titolo1">
+  <w:style w:type="paragraph" w:styleId="Heading1">
     <w:name w:val="heading 1"/>
-    <w:basedOn w:val="Normale"/>
-    <w:next w:val="Normale"/>
-    <w:link w:val="Titolo1Carattere"/>
+    <w:basedOn w:val="Normal"/>
+    <w:next w:val="Normal"/>
+    <w:link w:val="Heading1Char"/>
     <w:uiPriority w:val="9"/>
     <w:qFormat/>
     <w:rsid w:val="006D2EA8"/>
@@ -1199,11 +1115,11 @@
       <w:szCs w:val="40"/>
     </w:rPr>
   </w:style>
-  <w:style w:type="paragraph" w:styleId="Titolo2">
+  <w:style w:type="paragraph" w:styleId="Heading2">
     <w:name w:val="heading 2"/>
-    <w:basedOn w:val="Normale"/>
-    <w:next w:val="Normale"/>
-    <w:link w:val="Titolo2Carattere"/>
+    <w:basedOn w:val="Normal"/>
+    <w:next w:val="Normal"/>
+    <w:link w:val="Heading2Char"/>
     <w:uiPriority w:val="9"/>
     <w:semiHidden/>
     <w:unhideWhenUsed/>
@@ -1222,11 +1138,11 @@
       <w:szCs w:val="32"/>
     </w:rPr>
   </w:style>
-  <w:style w:type="paragraph" w:styleId="Titolo3">
+  <w:style w:type="paragraph" w:styleId="Heading3">
     <w:name w:val="heading 3"/>
-    <w:basedOn w:val="Normale"/>
-    <w:next w:val="Normale"/>
-    <w:link w:val="Titolo3Carattere"/>
+    <w:basedOn w:val="Normal"/>
+    <w:next w:val="Normal"/>
+    <w:link w:val="Heading3Char"/>
     <w:uiPriority w:val="9"/>
     <w:semiHidden/>
     <w:unhideWhenUsed/>
@@ -1245,11 +1161,11 @@
       <w:szCs w:val="28"/>
     </w:rPr>
   </w:style>
-  <w:style w:type="paragraph" w:styleId="Titolo4">
+  <w:style w:type="paragraph" w:styleId="Heading4">
     <w:name w:val="heading 4"/>
-    <w:basedOn w:val="Normale"/>
-    <w:next w:val="Normale"/>
-    <w:link w:val="Titolo4Carattere"/>
+    <w:basedOn w:val="Normal"/>
+    <w:next w:val="Normal"/>
+    <w:link w:val="Heading4Char"/>
     <w:uiPriority w:val="9"/>
     <w:semiHidden/>
     <w:unhideWhenUsed/>
@@ -1268,11 +1184,11 @@
       <w:color w:val="0F4761" w:themeColor="accent1" w:themeShade="BF"/>
     </w:rPr>
   </w:style>
-  <w:style w:type="paragraph" w:styleId="Titolo5">
+  <w:style w:type="paragraph" w:styleId="Heading5">
     <w:name w:val="heading 5"/>
-    <w:basedOn w:val="Normale"/>
-    <w:next w:val="Normale"/>
-    <w:link w:val="Titolo5Carattere"/>
+    <w:basedOn w:val="Normal"/>
+    <w:next w:val="Normal"/>
+    <w:link w:val="Heading5Char"/>
     <w:uiPriority w:val="9"/>
     <w:semiHidden/>
     <w:unhideWhenUsed/>
@@ -1289,11 +1205,11 @@
       <w:color w:val="0F4761" w:themeColor="accent1" w:themeShade="BF"/>
     </w:rPr>
   </w:style>
-  <w:style w:type="paragraph" w:styleId="Titolo6">
+  <w:style w:type="paragraph" w:styleId="Heading6">
     <w:name w:val="heading 6"/>
-    <w:basedOn w:val="Normale"/>
-    <w:next w:val="Normale"/>
-    <w:link w:val="Titolo6Carattere"/>
+    <w:basedOn w:val="Normal"/>
+    <w:next w:val="Normal"/>
+    <w:link w:val="Heading6Char"/>
     <w:uiPriority w:val="9"/>
     <w:semiHidden/>
     <w:unhideWhenUsed/>
@@ -1312,11 +1228,11 @@
       <w:color w:val="595959" w:themeColor="text1" w:themeTint="A6"/>
     </w:rPr>
   </w:style>
-  <w:style w:type="paragraph" w:styleId="Titolo7">
+  <w:style w:type="paragraph" w:styleId="Heading7">
     <w:name w:val="heading 7"/>
-    <w:basedOn w:val="Normale"/>
-    <w:next w:val="Normale"/>
-    <w:link w:val="Titolo7Carattere"/>
+    <w:basedOn w:val="Normal"/>
+    <w:next w:val="Normal"/>
+    <w:link w:val="Heading7Char"/>
     <w:uiPriority w:val="9"/>
     <w:semiHidden/>
     <w:unhideWhenUsed/>
@@ -1333,11 +1249,11 @@
       <w:color w:val="595959" w:themeColor="text1" w:themeTint="A6"/>
     </w:rPr>
   </w:style>
-  <w:style w:type="paragraph" w:styleId="Titolo8">
+  <w:style w:type="paragraph" w:styleId="Heading8">
     <w:name w:val="heading 8"/>
-    <w:basedOn w:val="Normale"/>
-    <w:next w:val="Normale"/>
-    <w:link w:val="Titolo8Carattere"/>
+    <w:basedOn w:val="Normal"/>
+    <w:next w:val="Normal"/>
+    <w:link w:val="Heading8Char"/>
     <w:uiPriority w:val="9"/>
     <w:semiHidden/>
     <w:unhideWhenUsed/>
@@ -1356,11 +1272,11 @@
       <w:color w:val="272727" w:themeColor="text1" w:themeTint="D8"/>
     </w:rPr>
   </w:style>
-  <w:style w:type="paragraph" w:styleId="Titolo9">
+  <w:style w:type="paragraph" w:styleId="Heading9">
     <w:name w:val="heading 9"/>
-    <w:basedOn w:val="Normale"/>
-    <w:next w:val="Normale"/>
-    <w:link w:val="Titolo9Carattere"/>
+    <w:basedOn w:val="Normal"/>
+    <w:next w:val="Normal"/>
+    <w:link w:val="Heading9Char"/>
     <w:uiPriority w:val="9"/>
     <w:semiHidden/>
     <w:unhideWhenUsed/>
@@ -1377,13 +1293,13 @@
       <w:color w:val="272727" w:themeColor="text1" w:themeTint="D8"/>
     </w:rPr>
   </w:style>
-  <w:style w:type="character" w:default="1" w:styleId="Carpredefinitoparagrafo">
+  <w:style w:type="character" w:default="1" w:styleId="DefaultParagraphFont">
     <w:name w:val="Default Paragraph Font"/>
     <w:uiPriority w:val="1"/>
     <w:semiHidden/>
     <w:unhideWhenUsed/>
   </w:style>
-  <w:style w:type="table" w:default="1" w:styleId="Tabellanormale">
+  <w:style w:type="table" w:default="1" w:styleId="TableNormal">
     <w:name w:val="Normal Table"/>
     <w:uiPriority w:val="99"/>
     <w:semiHidden/>
@@ -1398,16 +1314,16 @@
       </w:tblCellMar>
     </w:tblPr>
   </w:style>
-  <w:style w:type="numbering" w:default="1" w:styleId="Nessunelenco">
+  <w:style w:type="numbering" w:default="1" w:styleId="NoList">
     <w:name w:val="No List"/>
     <w:uiPriority w:val="99"/>
     <w:semiHidden/>
     <w:unhideWhenUsed/>
   </w:style>
-  <w:style w:type="character" w:customStyle="1" w:styleId="Titolo1Carattere">
-    <w:name w:val="Titolo 1 Carattere"/>
-    <w:basedOn w:val="Carpredefinitoparagrafo"/>
-    <w:link w:val="Titolo1"/>
+  <w:style w:type="character" w:customStyle="1" w:styleId="Heading1Char">
+    <w:name w:val="Heading 1 Char"/>
+    <w:basedOn w:val="DefaultParagraphFont"/>
+    <w:link w:val="Heading1"/>
     <w:uiPriority w:val="9"/>
     <w:rsid w:val="006D2EA8"/>
     <w:rPr>
@@ -1417,10 +1333,10 @@
       <w:szCs w:val="40"/>
     </w:rPr>
   </w:style>
-  <w:style w:type="character" w:customStyle="1" w:styleId="Titolo2Carattere">
-    <w:name w:val="Titolo 2 Carattere"/>
-    <w:basedOn w:val="Carpredefinitoparagrafo"/>
-    <w:link w:val="Titolo2"/>
+  <w:style w:type="character" w:customStyle="1" w:styleId="Heading2Char">
+    <w:name w:val="Heading 2 Char"/>
+    <w:basedOn w:val="DefaultParagraphFont"/>
+    <w:link w:val="Heading2"/>
     <w:uiPriority w:val="9"/>
     <w:semiHidden/>
     <w:rsid w:val="006D2EA8"/>
@@ -1431,10 +1347,10 @@
       <w:szCs w:val="32"/>
     </w:rPr>
   </w:style>
-  <w:style w:type="character" w:customStyle="1" w:styleId="Titolo3Carattere">
-    <w:name w:val="Titolo 3 Carattere"/>
-    <w:basedOn w:val="Carpredefinitoparagrafo"/>
-    <w:link w:val="Titolo3"/>
+  <w:style w:type="character" w:customStyle="1" w:styleId="Heading3Char">
+    <w:name w:val="Heading 3 Char"/>
+    <w:basedOn w:val="DefaultParagraphFont"/>
+    <w:link w:val="Heading3"/>
     <w:uiPriority w:val="9"/>
     <w:semiHidden/>
     <w:rsid w:val="006D2EA8"/>
@@ -1445,10 +1361,10 @@
       <w:szCs w:val="28"/>
     </w:rPr>
   </w:style>
-  <w:style w:type="character" w:customStyle="1" w:styleId="Titolo4Carattere">
-    <w:name w:val="Titolo 4 Carattere"/>
-    <w:basedOn w:val="Carpredefinitoparagrafo"/>
-    <w:link w:val="Titolo4"/>
+  <w:style w:type="character" w:customStyle="1" w:styleId="Heading4Char">
+    <w:name w:val="Heading 4 Char"/>
+    <w:basedOn w:val="DefaultParagraphFont"/>
+    <w:link w:val="Heading4"/>
     <w:uiPriority w:val="9"/>
     <w:semiHidden/>
     <w:rsid w:val="006D2EA8"/>
@@ -1459,10 +1375,10 @@
       <w:color w:val="0F4761" w:themeColor="accent1" w:themeShade="BF"/>
     </w:rPr>
   </w:style>
-  <w:style w:type="character" w:customStyle="1" w:styleId="Titolo5Carattere">
-    <w:name w:val="Titolo 5 Carattere"/>
-    <w:basedOn w:val="Carpredefinitoparagrafo"/>
-    <w:link w:val="Titolo5"/>
+  <w:style w:type="character" w:customStyle="1" w:styleId="Heading5Char">
+    <w:name w:val="Heading 5 Char"/>
+    <w:basedOn w:val="DefaultParagraphFont"/>
+    <w:link w:val="Heading5"/>
     <w:uiPriority w:val="9"/>
     <w:semiHidden/>
     <w:rsid w:val="006D2EA8"/>
@@ -1471,10 +1387,10 @@
       <w:color w:val="0F4761" w:themeColor="accent1" w:themeShade="BF"/>
     </w:rPr>
   </w:style>
-  <w:style w:type="character" w:customStyle="1" w:styleId="Titolo6Carattere">
-    <w:name w:val="Titolo 6 Carattere"/>
-    <w:basedOn w:val="Carpredefinitoparagrafo"/>
-    <w:link w:val="Titolo6"/>
+  <w:style w:type="character" w:customStyle="1" w:styleId="Heading6Char">
+    <w:name w:val="Heading 6 Char"/>
+    <w:basedOn w:val="DefaultParagraphFont"/>
+    <w:link w:val="Heading6"/>
     <w:uiPriority w:val="9"/>
     <w:semiHidden/>
     <w:rsid w:val="006D2EA8"/>
@@ -1485,10 +1401,10 @@
       <w:color w:val="595959" w:themeColor="text1" w:themeTint="A6"/>
     </w:rPr>
   </w:style>
-  <w:style w:type="character" w:customStyle="1" w:styleId="Titolo7Carattere">
-    <w:name w:val="Titolo 7 Carattere"/>
-    <w:basedOn w:val="Carpredefinitoparagrafo"/>
-    <w:link w:val="Titolo7"/>
+  <w:style w:type="character" w:customStyle="1" w:styleId="Heading7Char">
+    <w:name w:val="Heading 7 Char"/>
+    <w:basedOn w:val="DefaultParagraphFont"/>
+    <w:link w:val="Heading7"/>
     <w:uiPriority w:val="9"/>
     <w:semiHidden/>
     <w:rsid w:val="006D2EA8"/>
@@ -1497,10 +1413,10 @@
       <w:color w:val="595959" w:themeColor="text1" w:themeTint="A6"/>
     </w:rPr>
   </w:style>
-  <w:style w:type="character" w:customStyle="1" w:styleId="Titolo8Carattere">
-    <w:name w:val="Titolo 8 Carattere"/>
-    <w:basedOn w:val="Carpredefinitoparagrafo"/>
-    <w:link w:val="Titolo8"/>
+  <w:style w:type="character" w:customStyle="1" w:styleId="Heading8Char">
+    <w:name w:val="Heading 8 Char"/>
+    <w:basedOn w:val="DefaultParagraphFont"/>
+    <w:link w:val="Heading8"/>
     <w:uiPriority w:val="9"/>
     <w:semiHidden/>
     <w:rsid w:val="006D2EA8"/>
@@ -1511,10 +1427,10 @@
       <w:color w:val="272727" w:themeColor="text1" w:themeTint="D8"/>
     </w:rPr>
   </w:style>
-  <w:style w:type="character" w:customStyle="1" w:styleId="Titolo9Carattere">
-    <w:name w:val="Titolo 9 Carattere"/>
-    <w:basedOn w:val="Carpredefinitoparagrafo"/>
-    <w:link w:val="Titolo9"/>
+  <w:style w:type="character" w:customStyle="1" w:styleId="Heading9Char">
+    <w:name w:val="Heading 9 Char"/>
+    <w:basedOn w:val="DefaultParagraphFont"/>
+    <w:link w:val="Heading9"/>
     <w:uiPriority w:val="9"/>
     <w:semiHidden/>
     <w:rsid w:val="006D2EA8"/>
@@ -1523,11 +1439,11 @@
       <w:color w:val="272727" w:themeColor="text1" w:themeTint="D8"/>
     </w:rPr>
   </w:style>
-  <w:style w:type="paragraph" w:styleId="Titolo">
+  <w:style w:type="paragraph" w:styleId="Title">
     <w:name w:val="Title"/>
-    <w:basedOn w:val="Normale"/>
-    <w:next w:val="Normale"/>
-    <w:link w:val="TitoloCarattere"/>
+    <w:basedOn w:val="Normal"/>
+    <w:next w:val="Normal"/>
+    <w:link w:val="TitleChar"/>
     <w:uiPriority w:val="10"/>
     <w:qFormat/>
     <w:rsid w:val="006D2EA8"/>
@@ -1543,10 +1459,10 @@
       <w:szCs w:val="56"/>
     </w:rPr>
   </w:style>
-  <w:style w:type="character" w:customStyle="1" w:styleId="TitoloCarattere">
-    <w:name w:val="Titolo Carattere"/>
-    <w:basedOn w:val="Carpredefinitoparagrafo"/>
-    <w:link w:val="Titolo"/>
+  <w:style w:type="character" w:customStyle="1" w:styleId="TitleChar">
+    <w:name w:val="Title Char"/>
+    <w:basedOn w:val="DefaultParagraphFont"/>
+    <w:link w:val="Title"/>
     <w:uiPriority w:val="10"/>
     <w:rsid w:val="006D2EA8"/>
     <w:rPr>
@@ -1557,11 +1473,11 @@
       <w:szCs w:val="56"/>
     </w:rPr>
   </w:style>
-  <w:style w:type="paragraph" w:styleId="Sottotitolo">
+  <w:style w:type="paragraph" w:styleId="Subtitle">
     <w:name w:val="Subtitle"/>
-    <w:basedOn w:val="Normale"/>
-    <w:next w:val="Normale"/>
-    <w:link w:val="SottotitoloCarattere"/>
+    <w:basedOn w:val="Normal"/>
+    <w:next w:val="Normal"/>
+    <w:link w:val="SubtitleChar"/>
     <w:uiPriority w:val="11"/>
     <w:qFormat/>
     <w:rsid w:val="006D2EA8"/>
@@ -1578,10 +1494,10 @@
       <w:szCs w:val="28"/>
     </w:rPr>
   </w:style>
-  <w:style w:type="character" w:customStyle="1" w:styleId="SottotitoloCarattere">
-    <w:name w:val="Sottotitolo Carattere"/>
-    <w:basedOn w:val="Carpredefinitoparagrafo"/>
-    <w:link w:val="Sottotitolo"/>
+  <w:style w:type="character" w:customStyle="1" w:styleId="SubtitleChar">
+    <w:name w:val="Subtitle Char"/>
+    <w:basedOn w:val="DefaultParagraphFont"/>
+    <w:link w:val="Subtitle"/>
     <w:uiPriority w:val="11"/>
     <w:rsid w:val="006D2EA8"/>
     <w:rPr>
@@ -1592,11 +1508,11 @@
       <w:szCs w:val="28"/>
     </w:rPr>
   </w:style>
-  <w:style w:type="paragraph" w:styleId="Citazione">
+  <w:style w:type="paragraph" w:styleId="Quote">
     <w:name w:val="Quote"/>
-    <w:basedOn w:val="Normale"/>
-    <w:next w:val="Normale"/>
-    <w:link w:val="CitazioneCarattere"/>
+    <w:basedOn w:val="Normal"/>
+    <w:next w:val="Normal"/>
+    <w:link w:val="QuoteChar"/>
     <w:uiPriority w:val="29"/>
     <w:qFormat/>
     <w:rsid w:val="006D2EA8"/>
@@ -1610,10 +1526,10 @@
       <w:color w:val="404040" w:themeColor="text1" w:themeTint="BF"/>
     </w:rPr>
   </w:style>
-  <w:style w:type="character" w:customStyle="1" w:styleId="CitazioneCarattere">
-    <w:name w:val="Citazione Carattere"/>
-    <w:basedOn w:val="Carpredefinitoparagrafo"/>
-    <w:link w:val="Citazione"/>
+  <w:style w:type="character" w:customStyle="1" w:styleId="QuoteChar">
+    <w:name w:val="Quote Char"/>
+    <w:basedOn w:val="DefaultParagraphFont"/>
+    <w:link w:val="Quote"/>
     <w:uiPriority w:val="29"/>
     <w:rsid w:val="006D2EA8"/>
     <w:rPr>
@@ -1622,9 +1538,9 @@
       <w:color w:val="404040" w:themeColor="text1" w:themeTint="BF"/>
     </w:rPr>
   </w:style>
-  <w:style w:type="paragraph" w:styleId="Paragrafoelenco">
+  <w:style w:type="paragraph" w:styleId="ListParagraph">
     <w:name w:val="List Paragraph"/>
-    <w:basedOn w:val="Normale"/>
+    <w:basedOn w:val="Normal"/>
     <w:uiPriority w:val="34"/>
     <w:qFormat/>
     <w:rsid w:val="006D2EA8"/>
@@ -1633,9 +1549,9 @@
       <w:contextualSpacing/>
     </w:pPr>
   </w:style>
-  <w:style w:type="character" w:styleId="Enfasiintensa">
+  <w:style w:type="character" w:styleId="IntenseEmphasis">
     <w:name w:val="Intense Emphasis"/>
-    <w:basedOn w:val="Carpredefinitoparagrafo"/>
+    <w:basedOn w:val="DefaultParagraphFont"/>
     <w:uiPriority w:val="21"/>
     <w:qFormat/>
     <w:rsid w:val="006D2EA8"/>
@@ -1645,11 +1561,11 @@
       <w:color w:val="0F4761" w:themeColor="accent1" w:themeShade="BF"/>
     </w:rPr>
   </w:style>
-  <w:style w:type="paragraph" w:styleId="Citazioneintensa">
+  <w:style w:type="paragraph" w:styleId="IntenseQuote">
     <w:name w:val="Intense Quote"/>
-    <w:basedOn w:val="Normale"/>
-    <w:next w:val="Normale"/>
-    <w:link w:val="CitazioneintensaCarattere"/>
+    <w:basedOn w:val="Normal"/>
+    <w:next w:val="Normal"/>
+    <w:link w:val="IntenseQuoteChar"/>
     <w:uiPriority w:val="30"/>
     <w:qFormat/>
     <w:rsid w:val="006D2EA8"/>
@@ -1668,10 +1584,10 @@
       <w:color w:val="0F4761" w:themeColor="accent1" w:themeShade="BF"/>
     </w:rPr>
   </w:style>
-  <w:style w:type="character" w:customStyle="1" w:styleId="CitazioneintensaCarattere">
-    <w:name w:val="Citazione intensa Carattere"/>
-    <w:basedOn w:val="Carpredefinitoparagrafo"/>
-    <w:link w:val="Citazioneintensa"/>
+  <w:style w:type="character" w:customStyle="1" w:styleId="IntenseQuoteChar">
+    <w:name w:val="Intense Quote Char"/>
+    <w:basedOn w:val="DefaultParagraphFont"/>
+    <w:link w:val="IntenseQuote"/>
     <w:uiPriority w:val="30"/>
     <w:rsid w:val="006D2EA8"/>
     <w:rPr>
@@ -1680,9 +1596,9 @@
       <w:color w:val="0F4761" w:themeColor="accent1" w:themeShade="BF"/>
     </w:rPr>
   </w:style>
-  <w:style w:type="character" w:styleId="Riferimentointenso">
+  <w:style w:type="character" w:styleId="IntenseReference">
     <w:name w:val="Intense Reference"/>
-    <w:basedOn w:val="Carpredefinitoparagrafo"/>
+    <w:basedOn w:val="DefaultParagraphFont"/>
     <w:uiPriority w:val="32"/>
     <w:qFormat/>
     <w:rsid w:val="006D2EA8"/>
@@ -1694,10 +1610,10 @@
       <w:spacing w:val="5"/>
     </w:rPr>
   </w:style>
-  <w:style w:type="paragraph" w:styleId="Didascalia">
+  <w:style w:type="paragraph" w:styleId="Caption">
     <w:name w:val="caption"/>
-    <w:basedOn w:val="Normale"/>
-    <w:next w:val="Normale"/>
+    <w:basedOn w:val="Normal"/>
+    <w:next w:val="Normal"/>
     <w:uiPriority w:val="35"/>
     <w:unhideWhenUsed/>
     <w:qFormat/>
@@ -1713,9 +1629,9 @@
       <w:szCs w:val="18"/>
     </w:rPr>
   </w:style>
-  <w:style w:type="paragraph" w:styleId="NormaleWeb">
+  <w:style w:type="paragraph" w:styleId="NormalWeb">
     <w:name w:val="Normal (Web)"/>
-    <w:basedOn w:val="Normale"/>
+    <w:basedOn w:val="Normal"/>
     <w:uiPriority w:val="99"/>
     <w:semiHidden/>
     <w:unhideWhenUsed/>
@@ -1732,9 +1648,9 @@
       <w14:ligatures w14:val="none"/>
     </w:rPr>
   </w:style>
-  <w:style w:type="character" w:styleId="CodiceHTML">
+  <w:style w:type="character" w:styleId="HTMLCode">
     <w:name w:val="HTML Code"/>
-    <w:basedOn w:val="Carpredefinitoparagrafo"/>
+    <w:basedOn w:val="DefaultParagraphFont"/>
     <w:uiPriority w:val="99"/>
     <w:semiHidden/>
     <w:unhideWhenUsed/>
@@ -1745,9 +1661,9 @@
       <w:szCs w:val="20"/>
     </w:rPr>
   </w:style>
-  <w:style w:type="character" w:styleId="Enfasigrassetto">
+  <w:style w:type="character" w:styleId="Strong">
     <w:name w:val="Strong"/>
-    <w:basedOn w:val="Carpredefinitoparagrafo"/>
+    <w:basedOn w:val="DefaultParagraphFont"/>
     <w:uiPriority w:val="22"/>
     <w:qFormat/>
     <w:rsid w:val="000E6B59"/>
